--- a/Day 16.docx
+++ b/Day 16.docx
@@ -4,44 +4,44 @@
   <w:body>
     <w:p>
       <w:pPr>
-        <w:pStyle w:val="Normal1"/>
-        <w:rPr>
-          <w:color w:val="FF4000"/>
-          <w:sz w:val="32"/>
-          <w:szCs w:val="32"/>
-        </w:rPr>
-      </w:pPr>
-      <w:r>
-        <w:rPr>
-          <w:b/>
-          <w:color w:val="FF4000"/>
-          <w:sz w:val="32"/>
-          <w:szCs w:val="32"/>
+        <w:pStyle w:val="LOnormal"/>
+        <w:rPr>
+          <w:b/>
+          <w:b/>
+          <w:sz w:val="24"/>
+          <w:szCs w:val="24"/>
+        </w:rPr>
+      </w:pPr>
+      <w:r>
+        <w:rPr>
+          <w:b/>
+          <w:sz w:val="24"/>
+          <w:szCs w:val="24"/>
         </w:rPr>
         <w:t>Project is on last page</w:t>
       </w:r>
     </w:p>
     <w:p>
       <w:pPr>
-        <w:pStyle w:val="Normal1"/>
-        <w:rPr>
-          <w:b/>
-          <w:b/>
-          <w:sz w:val="24"/>
-          <w:szCs w:val="24"/>
-        </w:rPr>
-      </w:pPr>
-      <w:r>
-        <w:rPr>
-          <w:b/>
-          <w:sz w:val="24"/>
-          <w:szCs w:val="24"/>
-        </w:rPr>
-      </w:r>
-    </w:p>
-    <w:p>
-      <w:pPr>
-        <w:pStyle w:val="Normal1"/>
+        <w:pStyle w:val="LOnormal"/>
+        <w:rPr>
+          <w:b/>
+          <w:b/>
+          <w:sz w:val="24"/>
+          <w:szCs w:val="24"/>
+        </w:rPr>
+      </w:pPr>
+      <w:r>
+        <w:rPr>
+          <w:b/>
+          <w:sz w:val="24"/>
+          <w:szCs w:val="24"/>
+        </w:rPr>
+      </w:r>
+    </w:p>
+    <w:p>
+      <w:pPr>
+        <w:pStyle w:val="LOnormal"/>
         <w:rPr>
           <w:b/>
           <w:b/>
@@ -60,22 +60,22 @@
     </w:p>
     <w:p>
       <w:pPr>
-        <w:pStyle w:val="Normal1"/>
-        <w:rPr>
-          <w:sz w:val="24"/>
-          <w:szCs w:val="24"/>
-        </w:rPr>
-      </w:pPr>
-      <w:r>
-        <w:rPr>
-          <w:sz w:val="24"/>
-          <w:szCs w:val="24"/>
-        </w:rPr>
-      </w:r>
-    </w:p>
-    <w:p>
-      <w:pPr>
-        <w:pStyle w:val="Normal1"/>
+        <w:pStyle w:val="LOnormal"/>
+        <w:rPr>
+          <w:sz w:val="24"/>
+          <w:szCs w:val="24"/>
+        </w:rPr>
+      </w:pPr>
+      <w:r>
+        <w:rPr>
+          <w:sz w:val="24"/>
+          <w:szCs w:val="24"/>
+        </w:rPr>
+      </w:r>
+    </w:p>
+    <w:p>
+      <w:pPr>
+        <w:pStyle w:val="LOnormal"/>
         <w:rPr>
           <w:sz w:val="24"/>
           <w:szCs w:val="24"/>
@@ -136,7 +136,7 @@
     </w:p>
     <w:p>
       <w:pPr>
-        <w:pStyle w:val="Normal1"/>
+        <w:pStyle w:val="LOnormal"/>
         <w:spacing w:lineRule="auto" w:line="240" w:before="60" w:after="60"/>
         <w:ind w:left="0" w:hanging="0"/>
         <w:rPr>
@@ -179,7 +179,7 @@
     </w:p>
     <w:p>
       <w:pPr>
-        <w:pStyle w:val="Normal1"/>
+        <w:pStyle w:val="LOnormal"/>
         <w:numPr>
           <w:ilvl w:val="0"/>
           <w:numId w:val="1"/>
@@ -282,10 +282,10 @@
     </w:p>
     <w:p>
       <w:pPr>
-        <w:pStyle w:val="Normal1"/>
+        <w:pStyle w:val="LOnormal"/>
         <w:numPr>
           <w:ilvl w:val="0"/>
-          <w:numId w:val="10"/>
+          <w:numId w:val="12"/>
         </w:numPr>
         <w:spacing w:lineRule="auto" w:line="240" w:before="60" w:after="60"/>
         <w:ind w:left="720" w:hanging="360"/>
@@ -348,7 +348,7 @@
     </w:p>
     <w:p>
       <w:pPr>
-        <w:pStyle w:val="Normal1"/>
+        <w:pStyle w:val="LOnormal"/>
         <w:rPr>
           <w:rFonts w:ascii="Roboto Mono" w:hAnsi="Roboto Mono" w:eastAsia="Roboto Mono" w:cs="Roboto Mono"/>
           <w:sz w:val="24"/>
@@ -366,7 +366,7 @@
     </w:p>
     <w:p>
       <w:pPr>
-        <w:pStyle w:val="Normal1"/>
+        <w:pStyle w:val="LOnormal"/>
         <w:rPr>
           <w:rFonts w:ascii="Roboto Mono" w:hAnsi="Roboto Mono" w:eastAsia="Roboto Mono" w:cs="Roboto Mono"/>
           <w:sz w:val="24"/>
@@ -384,7 +384,7 @@
     </w:p>
     <w:p>
       <w:pPr>
-        <w:pStyle w:val="Normal1"/>
+        <w:pStyle w:val="LOnormal"/>
         <w:spacing w:lineRule="auto" w:line="240" w:before="60" w:after="60"/>
         <w:ind w:left="720" w:hanging="0"/>
         <w:rPr>
@@ -460,7 +460,7 @@
     </w:p>
     <w:p>
       <w:pPr>
-        <w:pStyle w:val="Normal1"/>
+        <w:pStyle w:val="LOnormal"/>
         <w:numPr>
           <w:ilvl w:val="0"/>
           <w:numId w:val="4"/>
@@ -481,7 +481,7 @@
     </w:p>
     <w:p>
       <w:pPr>
-        <w:pStyle w:val="Normal1"/>
+        <w:pStyle w:val="LOnormal"/>
         <w:rPr>
           <w:rFonts w:ascii="Roboto Mono" w:hAnsi="Roboto Mono" w:eastAsia="Roboto Mono" w:cs="Roboto Mono"/>
           <w:sz w:val="24"/>
@@ -499,7 +499,7 @@
     </w:p>
     <w:p>
       <w:pPr>
-        <w:pStyle w:val="Normal1"/>
+        <w:pStyle w:val="LOnormal"/>
         <w:rPr>
           <w:rFonts w:ascii="Roboto Mono" w:hAnsi="Roboto Mono" w:eastAsia="Roboto Mono" w:cs="Roboto Mono"/>
           <w:sz w:val="24"/>
@@ -516,7 +516,7 @@
     </w:p>
     <w:p>
       <w:pPr>
-        <w:pStyle w:val="Normal1"/>
+        <w:pStyle w:val="LOnormal"/>
         <w:rPr>
           <w:rFonts w:ascii="Roboto Mono" w:hAnsi="Roboto Mono" w:eastAsia="Roboto Mono" w:cs="Roboto Mono"/>
           <w:sz w:val="24"/>
@@ -534,7 +534,7 @@
     </w:p>
     <w:p>
       <w:pPr>
-        <w:pStyle w:val="Normal1"/>
+        <w:pStyle w:val="LOnormal"/>
         <w:rPr>
           <w:rFonts w:ascii="Roboto Mono" w:hAnsi="Roboto Mono" w:eastAsia="Roboto Mono" w:cs="Roboto Mono"/>
           <w:sz w:val="24"/>
@@ -551,7 +551,7 @@
     </w:p>
     <w:p>
       <w:pPr>
-        <w:pStyle w:val="Normal1"/>
+        <w:pStyle w:val="LOnormal"/>
         <w:rPr>
           <w:rFonts w:ascii="Roboto Mono" w:hAnsi="Roboto Mono" w:eastAsia="Roboto Mono" w:cs="Roboto Mono"/>
           <w:sz w:val="24"/>
@@ -569,7 +569,7 @@
     </w:p>
     <w:p>
       <w:pPr>
-        <w:pStyle w:val="Normal1"/>
+        <w:pStyle w:val="LOnormal"/>
         <w:rPr>
           <w:rFonts w:ascii="Roboto Mono" w:hAnsi="Roboto Mono" w:eastAsia="Roboto Mono" w:cs="Roboto Mono"/>
           <w:sz w:val="24"/>
@@ -587,7 +587,7 @@
     </w:p>
     <w:p>
       <w:pPr>
-        <w:pStyle w:val="Normal1"/>
+        <w:pStyle w:val="LOnormal"/>
         <w:spacing w:lineRule="auto" w:line="240" w:before="60" w:after="60"/>
         <w:ind w:left="0" w:hanging="0"/>
         <w:rPr>
@@ -651,7 +651,7 @@
     </w:p>
     <w:p>
       <w:pPr>
-        <w:pStyle w:val="Normal1"/>
+        <w:pStyle w:val="LOnormal"/>
         <w:numPr>
           <w:ilvl w:val="0"/>
           <w:numId w:val="5"/>
@@ -672,7 +672,7 @@
     </w:p>
     <w:p>
       <w:pPr>
-        <w:pStyle w:val="Normal1"/>
+        <w:pStyle w:val="LOnormal"/>
         <w:rPr>
           <w:rFonts w:ascii="Roboto Mono" w:hAnsi="Roboto Mono" w:eastAsia="Roboto Mono" w:cs="Roboto Mono"/>
           <w:sz w:val="24"/>
@@ -690,7 +690,7 @@
     </w:p>
     <w:p>
       <w:pPr>
-        <w:pStyle w:val="Normal1"/>
+        <w:pStyle w:val="LOnormal"/>
         <w:spacing w:lineRule="auto" w:line="240" w:before="60" w:after="60"/>
         <w:ind w:left="0" w:hanging="0"/>
         <w:rPr>
@@ -709,7 +709,7 @@
     </w:p>
     <w:p>
       <w:pPr>
-        <w:pStyle w:val="Normal1"/>
+        <w:pStyle w:val="LOnormal"/>
         <w:spacing w:lineRule="auto" w:line="240" w:before="60" w:after="60"/>
         <w:ind w:left="0" w:hanging="0"/>
         <w:rPr>
@@ -749,7 +749,7 @@
     </w:p>
     <w:p>
       <w:pPr>
-        <w:pStyle w:val="Normal1"/>
+        <w:pStyle w:val="LOnormal"/>
         <w:rPr/>
       </w:pPr>
       <w:r>
@@ -759,7 +759,7 @@
     </w:p>
     <w:p>
       <w:pPr>
-        <w:pStyle w:val="Normal1"/>
+        <w:pStyle w:val="LOnormal"/>
         <w:rPr/>
       </w:pPr>
       <w:r>
@@ -769,7 +769,7 @@
     </w:p>
     <w:p>
       <w:pPr>
-        <w:pStyle w:val="Normal1"/>
+        <w:pStyle w:val="LOnormal"/>
         <w:rPr/>
       </w:pPr>
       <w:r>
@@ -779,7 +779,7 @@
     </w:p>
     <w:p>
       <w:pPr>
-        <w:pStyle w:val="Normal1"/>
+        <w:pStyle w:val="LOnormal"/>
         <w:rPr/>
       </w:pPr>
       <w:r>
@@ -789,10 +789,10 @@
     </w:p>
     <w:p>
       <w:pPr>
-        <w:pStyle w:val="Normal1"/>
+        <w:pStyle w:val="LOnormal"/>
         <w:numPr>
           <w:ilvl w:val="0"/>
-          <w:numId w:val="7"/>
+          <w:numId w:val="9"/>
         </w:numPr>
         <w:ind w:left="720" w:hanging="360"/>
         <w:rPr/>
@@ -804,10 +804,10 @@
     </w:p>
     <w:p>
       <w:pPr>
-        <w:pStyle w:val="Normal1"/>
+        <w:pStyle w:val="LOnormal"/>
         <w:numPr>
           <w:ilvl w:val="0"/>
-          <w:numId w:val="7"/>
+          <w:numId w:val="9"/>
         </w:numPr>
         <w:ind w:left="720" w:hanging="360"/>
         <w:rPr/>
@@ -819,10 +819,10 @@
     </w:p>
     <w:p>
       <w:pPr>
-        <w:pStyle w:val="Normal1"/>
+        <w:pStyle w:val="LOnormal"/>
         <w:numPr>
           <w:ilvl w:val="0"/>
-          <w:numId w:val="7"/>
+          <w:numId w:val="9"/>
         </w:numPr>
         <w:ind w:left="720" w:hanging="360"/>
         <w:rPr/>
@@ -834,7 +834,7 @@
     </w:p>
     <w:p>
       <w:pPr>
-        <w:pStyle w:val="Normal1"/>
+        <w:pStyle w:val="LOnormal"/>
         <w:rPr/>
       </w:pPr>
       <w:r>
@@ -861,7 +861,7 @@
     </w:p>
     <w:p>
       <w:pPr>
-        <w:pStyle w:val="Normal1"/>
+        <w:pStyle w:val="LOnormal"/>
         <w:rPr/>
       </w:pPr>
       <w:r>
@@ -871,7 +871,7 @@
     </w:p>
     <w:p>
       <w:pPr>
-        <w:pStyle w:val="Normal1"/>
+        <w:pStyle w:val="LOnormal"/>
         <w:rPr/>
       </w:pPr>
       <w:r>
@@ -881,7 +881,7 @@
     </w:p>
     <w:p>
       <w:pPr>
-        <w:pStyle w:val="Normal1"/>
+        <w:pStyle w:val="LOnormal"/>
         <w:rPr/>
       </w:pPr>
       <w:r>
@@ -891,7 +891,7 @@
     </w:p>
     <w:p>
       <w:pPr>
-        <w:pStyle w:val="Normal1"/>
+        <w:pStyle w:val="LOnormal"/>
         <w:rPr/>
       </w:pPr>
       <w:r>
@@ -901,16 +901,16 @@
     </w:p>
     <w:p>
       <w:pPr>
-        <w:pStyle w:val="Normal1"/>
-        <w:rPr/>
-      </w:pPr>
-      <w:r>
-        <w:rPr/>
-      </w:r>
-    </w:p>
-    <w:p>
-      <w:pPr>
-        <w:pStyle w:val="Normal1"/>
+        <w:pStyle w:val="LOnormal"/>
+        <w:rPr/>
+      </w:pPr>
+      <w:r>
+        <w:rPr/>
+      </w:r>
+    </w:p>
+    <w:p>
+      <w:pPr>
+        <w:pStyle w:val="LOnormal"/>
         <w:rPr/>
       </w:pPr>
       <w:r>
@@ -920,7 +920,7 @@
     </w:p>
     <w:p>
       <w:pPr>
-        <w:pStyle w:val="Normal1"/>
+        <w:pStyle w:val="LOnormal"/>
         <w:rPr/>
       </w:pPr>
       <w:r>
@@ -930,7 +930,7 @@
     </w:p>
     <w:p>
       <w:pPr>
-        <w:pStyle w:val="Normal1"/>
+        <w:pStyle w:val="LOnormal"/>
         <w:rPr/>
       </w:pPr>
       <w:r>
@@ -940,7 +940,7 @@
     </w:p>
     <w:p>
       <w:pPr>
-        <w:pStyle w:val="Normal1"/>
+        <w:pStyle w:val="LOnormal"/>
         <w:rPr/>
       </w:pPr>
       <w:r>
@@ -950,7 +950,7 @@
     </w:p>
     <w:p>
       <w:pPr>
-        <w:pStyle w:val="Normal1"/>
+        <w:pStyle w:val="LOnormal"/>
         <w:rPr/>
       </w:pPr>
       <w:r>
@@ -977,7 +977,7 @@
     </w:p>
     <w:p>
       <w:pPr>
-        <w:pStyle w:val="Normal1"/>
+        <w:pStyle w:val="LOnormal"/>
         <w:rPr/>
       </w:pPr>
       <w:r>
@@ -987,7 +987,7 @@
     </w:p>
     <w:p>
       <w:pPr>
-        <w:pStyle w:val="Normal1"/>
+        <w:pStyle w:val="LOnormal"/>
         <w:rPr/>
       </w:pPr>
       <w:r>
@@ -997,7 +997,7 @@
     </w:p>
     <w:p>
       <w:pPr>
-        <w:pStyle w:val="Normal1"/>
+        <w:pStyle w:val="LOnormal"/>
         <w:rPr/>
       </w:pPr>
       <w:r>
@@ -1007,7 +1007,7 @@
     </w:p>
     <w:p>
       <w:pPr>
-        <w:pStyle w:val="Normal1"/>
+        <w:pStyle w:val="LOnormal"/>
         <w:rPr/>
       </w:pPr>
       <w:r>
@@ -1021,7 +1021,7 @@
     </w:p>
     <w:p>
       <w:pPr>
-        <w:pStyle w:val="Normal1"/>
+        <w:pStyle w:val="LOnormal"/>
         <w:rPr/>
       </w:pPr>
       <w:r>
@@ -1035,7 +1035,7 @@
     </w:p>
     <w:p>
       <w:pPr>
-        <w:pStyle w:val="Normal1"/>
+        <w:pStyle w:val="LOnormal"/>
         <w:rPr/>
       </w:pPr>
       <w:r>
@@ -1049,7 +1049,7 @@
     </w:p>
     <w:p>
       <w:pPr>
-        <w:pStyle w:val="Normal1"/>
+        <w:pStyle w:val="LOnormal"/>
         <w:rPr/>
       </w:pPr>
       <w:r>
@@ -1063,7 +1063,7 @@
     </w:p>
     <w:p>
       <w:pPr>
-        <w:pStyle w:val="Normal1"/>
+        <w:pStyle w:val="LOnormal"/>
         <w:rPr/>
       </w:pPr>
       <w:r>
@@ -1077,7 +1077,7 @@
     </w:p>
     <w:p>
       <w:pPr>
-        <w:pStyle w:val="Normal1"/>
+        <w:pStyle w:val="LOnormal"/>
         <w:rPr/>
       </w:pPr>
       <w:r>
@@ -1091,7 +1091,7 @@
     </w:p>
     <w:p>
       <w:pPr>
-        <w:pStyle w:val="Normal1"/>
+        <w:pStyle w:val="LOnormal"/>
         <w:rPr/>
       </w:pPr>
       <w:r>
@@ -1105,7 +1105,7 @@
     </w:p>
     <w:p>
       <w:pPr>
-        <w:pStyle w:val="Normal1"/>
+        <w:pStyle w:val="LOnormal"/>
         <w:rPr/>
       </w:pPr>
       <w:r>
@@ -1119,7 +1119,7 @@
     </w:p>
     <w:p>
       <w:pPr>
-        <w:pStyle w:val="Normal1"/>
+        <w:pStyle w:val="LOnormal"/>
         <w:rPr/>
       </w:pPr>
       <w:r>
@@ -1133,7 +1133,7 @@
     </w:p>
     <w:p>
       <w:pPr>
-        <w:pStyle w:val="Normal1"/>
+        <w:pStyle w:val="LOnormal"/>
         <w:rPr/>
       </w:pPr>
       <w:r>
@@ -1142,12 +1142,14 @@
       </w:r>
       <w:r>
         <w:rPr/>
-        <w:t>unarchive: remote_src=yes src=/tmp/website.tgz dest=/var/www/html/</w:t>
-      </w:r>
-    </w:p>
-    <w:p>
-      <w:pPr>
-        <w:pStyle w:val="Normal1"/>
+        <w:t>unarchive: remote_src=</w:t>
+        <w:tab/>
+        <w:t>yes src=/tmp/website.tgz dest=/var/www/html/</w:t>
+      </w:r>
+    </w:p>
+    <w:p>
+      <w:pPr>
+        <w:pStyle w:val="LOnormal"/>
         <w:rPr/>
       </w:pPr>
       <w:r>
@@ -1174,7 +1176,7 @@
     </w:p>
     <w:p>
       <w:pPr>
-        <w:pStyle w:val="Normal1"/>
+        <w:pStyle w:val="LOnormal"/>
         <w:rPr/>
       </w:pPr>
       <w:r>
@@ -1184,16 +1186,16 @@
     </w:p>
     <w:p>
       <w:pPr>
-        <w:pStyle w:val="Normal1"/>
-        <w:rPr/>
-      </w:pPr>
-      <w:r>
-        <w:rPr/>
-      </w:r>
-    </w:p>
-    <w:p>
-      <w:pPr>
-        <w:pStyle w:val="Normal1"/>
+        <w:pStyle w:val="LOnormal"/>
+        <w:rPr/>
+      </w:pPr>
+      <w:r>
+        <w:rPr/>
+      </w:r>
+    </w:p>
+    <w:p>
+      <w:pPr>
+        <w:pStyle w:val="LOnormal"/>
         <w:spacing w:lineRule="auto" w:line="240" w:before="60" w:after="60"/>
         <w:ind w:left="0" w:hanging="0"/>
         <w:rPr>
@@ -1212,7 +1214,7 @@
     </w:p>
     <w:p>
       <w:pPr>
-        <w:pStyle w:val="Normal1"/>
+        <w:pStyle w:val="LOnormal"/>
         <w:spacing w:lineRule="auto" w:line="240" w:before="60" w:after="60"/>
         <w:ind w:left="0" w:hanging="0"/>
         <w:rPr>
@@ -1231,7 +1233,7 @@
     </w:p>
     <w:p>
       <w:pPr>
-        <w:pStyle w:val="Normal1"/>
+        <w:pStyle w:val="LOnormal"/>
         <w:spacing w:lineRule="auto" w:line="240" w:before="60" w:after="60"/>
         <w:ind w:left="0" w:hanging="0"/>
         <w:rPr>
@@ -1250,7 +1252,7 @@
     </w:p>
     <w:p>
       <w:pPr>
-        <w:pStyle w:val="Normal1"/>
+        <w:pStyle w:val="LOnormal"/>
         <w:spacing w:lineRule="auto" w:line="240" w:before="60" w:after="60"/>
         <w:ind w:left="0" w:hanging="0"/>
         <w:rPr>
@@ -1269,7 +1271,7 @@
     </w:p>
     <w:p>
       <w:pPr>
-        <w:pStyle w:val="Normal1"/>
+        <w:pStyle w:val="LOnormal"/>
         <w:spacing w:lineRule="auto" w:line="240" w:before="60" w:after="60"/>
         <w:ind w:left="0" w:hanging="0"/>
         <w:rPr>
@@ -1288,7 +1290,7 @@
     </w:p>
     <w:p>
       <w:pPr>
-        <w:pStyle w:val="Normal1"/>
+        <w:pStyle w:val="LOnormal"/>
         <w:spacing w:lineRule="auto" w:line="240" w:before="60" w:after="60"/>
         <w:ind w:left="0" w:hanging="0"/>
         <w:rPr>
@@ -1307,7 +1309,7 @@
     </w:p>
     <w:p>
       <w:pPr>
-        <w:pStyle w:val="Normal1"/>
+        <w:pStyle w:val="LOnormal"/>
         <w:spacing w:lineRule="auto" w:line="240" w:before="60" w:after="60"/>
         <w:ind w:left="0" w:hanging="0"/>
         <w:rPr>
@@ -1326,7 +1328,7 @@
     </w:p>
     <w:p>
       <w:pPr>
-        <w:pStyle w:val="Normal1"/>
+        <w:pStyle w:val="LOnormal"/>
         <w:spacing w:lineRule="auto" w:line="240" w:before="60" w:after="60"/>
         <w:ind w:left="0" w:hanging="0"/>
         <w:rPr>
@@ -1345,7 +1347,7 @@
     </w:p>
     <w:p>
       <w:pPr>
-        <w:pStyle w:val="Normal1"/>
+        <w:pStyle w:val="LOnormal"/>
         <w:spacing w:lineRule="auto" w:line="240" w:before="60" w:after="60"/>
         <w:ind w:left="0" w:hanging="0"/>
         <w:rPr>
@@ -1364,7 +1366,7 @@
     </w:p>
     <w:p>
       <w:pPr>
-        <w:pStyle w:val="Normal1"/>
+        <w:pStyle w:val="LOnormal"/>
         <w:spacing w:lineRule="auto" w:line="240" w:before="60" w:after="60"/>
         <w:ind w:left="0" w:hanging="0"/>
         <w:rPr>
@@ -1383,7 +1385,7 @@
     </w:p>
     <w:p>
       <w:pPr>
-        <w:pStyle w:val="Normal1"/>
+        <w:pStyle w:val="LOnormal"/>
         <w:spacing w:lineRule="auto" w:line="240" w:before="60" w:after="60"/>
         <w:ind w:left="0" w:hanging="0"/>
         <w:rPr>
@@ -1402,7 +1404,7 @@
     </w:p>
     <w:p>
       <w:pPr>
-        <w:pStyle w:val="Normal1"/>
+        <w:pStyle w:val="LOnormal"/>
         <w:spacing w:lineRule="auto" w:line="240" w:before="60" w:after="60"/>
         <w:ind w:left="0" w:hanging="0"/>
         <w:rPr>
@@ -1421,7 +1423,7 @@
     </w:p>
     <w:p>
       <w:pPr>
-        <w:pStyle w:val="Normal1"/>
+        <w:pStyle w:val="LOnormal"/>
         <w:spacing w:lineRule="auto" w:line="240" w:before="60" w:after="60"/>
         <w:ind w:left="0" w:hanging="0"/>
         <w:rPr>
@@ -1440,7 +1442,7 @@
     </w:p>
     <w:p>
       <w:pPr>
-        <w:pStyle w:val="Normal1"/>
+        <w:pStyle w:val="LOnormal"/>
         <w:spacing w:lineRule="auto" w:line="240" w:before="60" w:after="60"/>
         <w:ind w:left="0" w:hanging="0"/>
         <w:rPr>
@@ -1459,7 +1461,7 @@
     </w:p>
     <w:p>
       <w:pPr>
-        <w:pStyle w:val="Normal1"/>
+        <w:pStyle w:val="LOnormal"/>
         <w:spacing w:lineRule="auto" w:line="240" w:before="60" w:after="60"/>
         <w:ind w:left="0" w:hanging="0"/>
         <w:rPr>
@@ -1478,7 +1480,7 @@
     </w:p>
     <w:p>
       <w:pPr>
-        <w:pStyle w:val="Normal1"/>
+        <w:pStyle w:val="LOnormal"/>
         <w:spacing w:lineRule="auto" w:line="240" w:before="60" w:after="60"/>
         <w:ind w:left="0" w:hanging="0"/>
         <w:rPr>
@@ -1497,7 +1499,7 @@
     </w:p>
     <w:p>
       <w:pPr>
-        <w:pStyle w:val="Normal1"/>
+        <w:pStyle w:val="LOnormal"/>
         <w:spacing w:lineRule="auto" w:line="240" w:before="60" w:after="60"/>
         <w:ind w:left="0" w:hanging="0"/>
         <w:rPr>
@@ -1516,7 +1518,7 @@
     </w:p>
     <w:p>
       <w:pPr>
-        <w:pStyle w:val="Normal1"/>
+        <w:pStyle w:val="LOnormal"/>
         <w:spacing w:lineRule="auto" w:line="240" w:before="60" w:after="60"/>
         <w:ind w:left="0" w:hanging="0"/>
         <w:rPr>
@@ -1535,7 +1537,7 @@
     </w:p>
     <w:p>
       <w:pPr>
-        <w:pStyle w:val="Normal1"/>
+        <w:pStyle w:val="LOnormal"/>
         <w:spacing w:lineRule="auto" w:line="240" w:before="60" w:after="60"/>
         <w:ind w:left="0" w:hanging="0"/>
         <w:rPr>
@@ -1580,14 +1582,751 @@
     </w:p>
     <w:p>
       <w:pPr>
-        <w:pStyle w:val="Normal1"/>
+        <w:pStyle w:val="LOnormal"/>
         <w:spacing w:lineRule="auto" w:line="240" w:before="240" w:after="240"/>
-        <w:rPr/>
-      </w:pPr>
-      <w:r>
-        <w:rPr>
-          <w:b/>
-        </w:rPr>
+        <w:rPr>
+          <w:b/>
+          <w:b/>
+        </w:rPr>
+      </w:pPr>
+      <w:r>
+        <w:rPr>
+          <w:b/>
+        </w:rPr>
+        <w:t xml:space="preserve">Key File: </w:t>
+      </w:r>
+      <w:hyperlink r:id="rId2">
+        <w:r>
+          <w:rPr>
+            <w:b/>
+            <w:color w:val="1155CC"/>
+            <w:u w:val="single"/>
+          </w:rPr>
+          <w:t>https://drive.google.com/file/d/17Qw7j-A6wlmF3ra0CjqHgJ2vH8fghjh2/view?usp=sharing</w:t>
+        </w:r>
+      </w:hyperlink>
+    </w:p>
+    <w:p>
+      <w:pPr>
+        <w:pStyle w:val="LOnormal"/>
+        <w:spacing w:lineRule="auto" w:line="240" w:before="240" w:after="240"/>
+        <w:ind w:left="0" w:hanging="0"/>
+        <w:rPr>
+          <w:b/>
+          <w:b/>
+        </w:rPr>
+      </w:pPr>
+      <w:r>
+        <w:rPr>
+          <w:b/>
+        </w:rPr>
+        <w:t>Username: ubuntu</w:t>
+      </w:r>
+    </w:p>
+    <w:p>
+      <w:pPr>
+        <w:pStyle w:val="LOnormal"/>
+        <w:numPr>
+          <w:ilvl w:val="0"/>
+          <w:numId w:val="6"/>
+        </w:numPr>
+        <w:spacing w:lineRule="auto" w:line="240" w:before="240" w:afterAutospacing="0" w:after="0"/>
+        <w:ind w:left="720" w:hanging="360"/>
+        <w:rPr>
+          <w:b/>
+          <w:b/>
+        </w:rPr>
+      </w:pPr>
+      <w:r>
+        <w:rPr>
+          <w:b/>
+        </w:rPr>
+        <w:t>Abhinav - 3.149.248.227</w:t>
+      </w:r>
+    </w:p>
+    <w:p>
+      <w:pPr>
+        <w:pStyle w:val="LOnormal"/>
+        <w:numPr>
+          <w:ilvl w:val="0"/>
+          <w:numId w:val="6"/>
+        </w:numPr>
+        <w:spacing w:lineRule="auto" w:line="240" w:beforeAutospacing="0" w:before="0" w:afterAutospacing="0" w:after="0"/>
+        <w:ind w:left="720" w:hanging="360"/>
+        <w:rPr>
+          <w:b/>
+          <w:b/>
+        </w:rPr>
+      </w:pPr>
+      <w:r>
+        <w:rPr>
+          <w:b/>
+        </w:rPr>
+        <w:t>Aman - 52.14.1.184</w:t>
+      </w:r>
+    </w:p>
+    <w:p>
+      <w:pPr>
+        <w:pStyle w:val="LOnormal"/>
+        <w:numPr>
+          <w:ilvl w:val="0"/>
+          <w:numId w:val="6"/>
+        </w:numPr>
+        <w:spacing w:lineRule="auto" w:line="240" w:beforeAutospacing="0" w:before="0" w:afterAutospacing="0" w:after="0"/>
+        <w:ind w:left="720" w:hanging="360"/>
+        <w:rPr>
+          <w:b/>
+          <w:b/>
+        </w:rPr>
+      </w:pPr>
+      <w:r>
+        <w:rPr>
+          <w:b/>
+        </w:rPr>
+        <w:t>Arsh - 18.190.160.189</w:t>
+      </w:r>
+    </w:p>
+    <w:p>
+      <w:pPr>
+        <w:pStyle w:val="LOnormal"/>
+        <w:numPr>
+          <w:ilvl w:val="0"/>
+          <w:numId w:val="6"/>
+        </w:numPr>
+        <w:spacing w:lineRule="auto" w:line="240" w:beforeAutospacing="0" w:before="0" w:afterAutospacing="0" w:after="0"/>
+        <w:ind w:left="720" w:hanging="360"/>
+        <w:rPr>
+          <w:b/>
+          <w:b/>
+        </w:rPr>
+      </w:pPr>
+      <w:r>
+        <w:rPr>
+          <w:b/>
+        </w:rPr>
+        <w:t>Bhavik - 18.222.179.218</w:t>
+      </w:r>
+    </w:p>
+    <w:p>
+      <w:pPr>
+        <w:pStyle w:val="LOnormal"/>
+        <w:numPr>
+          <w:ilvl w:val="0"/>
+          <w:numId w:val="6"/>
+        </w:numPr>
+        <w:spacing w:lineRule="auto" w:line="240" w:beforeAutospacing="0" w:before="0" w:afterAutospacing="0" w:after="0"/>
+        <w:ind w:left="720" w:hanging="360"/>
+        <w:rPr>
+          <w:b/>
+          <w:b/>
+        </w:rPr>
+      </w:pPr>
+      <w:r>
+        <w:rPr>
+          <w:b/>
+        </w:rPr>
+        <w:t>Bhavin - 3.142.53.192</w:t>
+      </w:r>
+    </w:p>
+    <w:p>
+      <w:pPr>
+        <w:pStyle w:val="LOnormal"/>
+        <w:numPr>
+          <w:ilvl w:val="0"/>
+          <w:numId w:val="6"/>
+        </w:numPr>
+        <w:spacing w:lineRule="auto" w:line="240" w:beforeAutospacing="0" w:before="0" w:afterAutospacing="0" w:after="0"/>
+        <w:ind w:left="720" w:hanging="360"/>
+        <w:rPr>
+          <w:b/>
+          <w:b/>
+        </w:rPr>
+      </w:pPr>
+      <w:r>
+        <w:rPr>
+          <w:b/>
+        </w:rPr>
+        <w:t>Eklavya - 3.129.67.37</w:t>
+      </w:r>
+    </w:p>
+    <w:p>
+      <w:pPr>
+        <w:pStyle w:val="LOnormal"/>
+        <w:numPr>
+          <w:ilvl w:val="0"/>
+          <w:numId w:val="6"/>
+        </w:numPr>
+        <w:spacing w:lineRule="auto" w:line="240" w:beforeAutospacing="0" w:before="0" w:afterAutospacing="0" w:after="0"/>
+        <w:ind w:left="720" w:hanging="360"/>
+        <w:rPr>
+          <w:b/>
+          <w:b/>
+        </w:rPr>
+      </w:pPr>
+      <w:r>
+        <w:rPr>
+          <w:b/>
+        </w:rPr>
+        <w:t>Jash - 18.219.86.247</w:t>
+      </w:r>
+    </w:p>
+    <w:p>
+      <w:pPr>
+        <w:pStyle w:val="LOnormal"/>
+        <w:numPr>
+          <w:ilvl w:val="0"/>
+          <w:numId w:val="6"/>
+        </w:numPr>
+        <w:spacing w:lineRule="auto" w:line="240" w:beforeAutospacing="0" w:before="0" w:afterAutospacing="0" w:after="0"/>
+        <w:ind w:left="720" w:hanging="360"/>
+        <w:rPr>
+          <w:b/>
+          <w:b/>
+        </w:rPr>
+      </w:pPr>
+      <w:r>
+        <w:rPr>
+          <w:b/>
+        </w:rPr>
+        <w:t>Maaz - 3.135.205.26</w:t>
+      </w:r>
+    </w:p>
+    <w:p>
+      <w:pPr>
+        <w:pStyle w:val="LOnormal"/>
+        <w:numPr>
+          <w:ilvl w:val="0"/>
+          <w:numId w:val="6"/>
+        </w:numPr>
+        <w:spacing w:lineRule="auto" w:line="240" w:beforeAutospacing="0" w:before="0" w:afterAutospacing="0" w:after="0"/>
+        <w:ind w:left="720" w:hanging="360"/>
+        <w:rPr>
+          <w:b/>
+          <w:b/>
+        </w:rPr>
+      </w:pPr>
+      <w:r>
+        <w:rPr>
+          <w:b/>
+        </w:rPr>
+        <w:t>Manan - 18.221.112.13</w:t>
+      </w:r>
+    </w:p>
+    <w:p>
+      <w:pPr>
+        <w:pStyle w:val="LOnormal"/>
+        <w:numPr>
+          <w:ilvl w:val="0"/>
+          <w:numId w:val="6"/>
+        </w:numPr>
+        <w:spacing w:lineRule="auto" w:line="240" w:beforeAutospacing="0" w:before="0" w:afterAutospacing="0" w:after="0"/>
+        <w:ind w:left="720" w:hanging="360"/>
+        <w:rPr>
+          <w:b/>
+          <w:b/>
+        </w:rPr>
+      </w:pPr>
+      <w:r>
+        <w:rPr>
+          <w:b/>
+        </w:rPr>
+        <w:t>Sudarshan - 18.118.24.184</w:t>
+      </w:r>
+    </w:p>
+    <w:p>
+      <w:pPr>
+        <w:pStyle w:val="LOnormal"/>
+        <w:numPr>
+          <w:ilvl w:val="0"/>
+          <w:numId w:val="6"/>
+        </w:numPr>
+        <w:spacing w:lineRule="auto" w:line="240" w:beforeAutospacing="0" w:before="0" w:afterAutospacing="0" w:after="0"/>
+        <w:ind w:left="720" w:hanging="360"/>
+        <w:rPr>
+          <w:b/>
+          <w:b/>
+        </w:rPr>
+      </w:pPr>
+      <w:r>
+        <w:rPr>
+          <w:b/>
+        </w:rPr>
+        <w:t>Yaksh - 3.135.209.1</w:t>
+      </w:r>
+    </w:p>
+    <w:p>
+      <w:pPr>
+        <w:pStyle w:val="LOnormal"/>
+        <w:numPr>
+          <w:ilvl w:val="0"/>
+          <w:numId w:val="6"/>
+        </w:numPr>
+        <w:spacing w:lineRule="auto" w:line="240" w:beforeAutospacing="0" w:before="0" w:afterAutospacing="0" w:after="0"/>
+        <w:ind w:left="720" w:hanging="360"/>
+        <w:rPr>
+          <w:b/>
+          <w:b/>
+        </w:rPr>
+      </w:pPr>
+      <w:r>
+        <w:rPr>
+          <w:b/>
+        </w:rPr>
+        <w:t>Faraj - 3.16.78.37</w:t>
+      </w:r>
+    </w:p>
+    <w:p>
+      <w:pPr>
+        <w:pStyle w:val="LOnormal"/>
+        <w:numPr>
+          <w:ilvl w:val="0"/>
+          <w:numId w:val="6"/>
+        </w:numPr>
+        <w:spacing w:lineRule="auto" w:line="240" w:beforeAutospacing="0" w:before="0" w:afterAutospacing="0" w:after="0"/>
+        <w:ind w:left="720" w:hanging="360"/>
+        <w:rPr>
+          <w:b/>
+          <w:b/>
+        </w:rPr>
+      </w:pPr>
+      <w:r>
+        <w:rPr>
+          <w:b/>
+        </w:rPr>
+        <w:t>Harshwardhan - 18.216.137.227</w:t>
+      </w:r>
+    </w:p>
+    <w:p>
+      <w:pPr>
+        <w:pStyle w:val="LOnormal"/>
+        <w:numPr>
+          <w:ilvl w:val="0"/>
+          <w:numId w:val="6"/>
+        </w:numPr>
+        <w:spacing w:lineRule="auto" w:line="240" w:beforeAutospacing="0" w:before="0" w:afterAutospacing="0" w:after="0"/>
+        <w:ind w:left="720" w:hanging="360"/>
+        <w:rPr>
+          <w:b/>
+          <w:b/>
+        </w:rPr>
+      </w:pPr>
+      <w:r>
+        <w:rPr>
+          <w:b/>
+        </w:rPr>
+        <w:t>Yash - 3.17.155.109</w:t>
+      </w:r>
+    </w:p>
+    <w:p>
+      <w:pPr>
+        <w:pStyle w:val="LOnormal"/>
+        <w:numPr>
+          <w:ilvl w:val="0"/>
+          <w:numId w:val="6"/>
+        </w:numPr>
+        <w:spacing w:lineRule="auto" w:line="240" w:beforeAutospacing="0" w:before="0" w:afterAutospacing="0" w:after="0"/>
+        <w:ind w:left="720" w:hanging="360"/>
+        <w:rPr>
+          <w:b/>
+          <w:b/>
+        </w:rPr>
+      </w:pPr>
+      <w:r>
+        <w:rPr>
+          <w:b/>
+        </w:rPr>
+        <w:t>Utsav - 3.147.62.255</w:t>
+      </w:r>
+    </w:p>
+    <w:p>
+      <w:pPr>
+        <w:pStyle w:val="LOnormal"/>
+        <w:numPr>
+          <w:ilvl w:val="0"/>
+          <w:numId w:val="6"/>
+        </w:numPr>
+        <w:spacing w:lineRule="auto" w:line="240" w:beforeAutospacing="0" w:before="0" w:afterAutospacing="0" w:after="0"/>
+        <w:ind w:left="720" w:hanging="360"/>
+        <w:rPr>
+          <w:b/>
+          <w:b/>
+        </w:rPr>
+      </w:pPr>
+      <w:r>
+        <w:rPr>
+          <w:b/>
+        </w:rPr>
+        <w:t>Neel - 13.58.205.175</w:t>
+      </w:r>
+    </w:p>
+    <w:p>
+      <w:pPr>
+        <w:pStyle w:val="LOnormal"/>
+        <w:numPr>
+          <w:ilvl w:val="0"/>
+          <w:numId w:val="6"/>
+        </w:numPr>
+        <w:spacing w:lineRule="auto" w:line="240" w:beforeAutospacing="0" w:before="0" w:afterAutospacing="0" w:after="0"/>
+        <w:ind w:left="720" w:hanging="360"/>
+        <w:rPr>
+          <w:b/>
+          <w:b/>
+        </w:rPr>
+      </w:pPr>
+      <w:r>
+        <w:rPr>
+          <w:b/>
+        </w:rPr>
+        <w:t>Suryaraj - 18.117.146.86</w:t>
+      </w:r>
+    </w:p>
+    <w:p>
+      <w:pPr>
+        <w:pStyle w:val="LOnormal"/>
+        <w:numPr>
+          <w:ilvl w:val="0"/>
+          <w:numId w:val="6"/>
+        </w:numPr>
+        <w:spacing w:lineRule="auto" w:line="240" w:beforeAutospacing="0" w:before="0" w:afterAutospacing="0" w:after="0"/>
+        <w:ind w:left="720" w:hanging="360"/>
+        <w:rPr>
+          <w:b/>
+          <w:b/>
+        </w:rPr>
+      </w:pPr>
+      <w:r>
+        <w:rPr>
+          <w:b/>
+        </w:rPr>
+        <w:t>Mayusha - 3.142.199.121</w:t>
+      </w:r>
+    </w:p>
+    <w:p>
+      <w:pPr>
+        <w:pStyle w:val="LOnormal"/>
+        <w:numPr>
+          <w:ilvl w:val="0"/>
+          <w:numId w:val="6"/>
+        </w:numPr>
+        <w:spacing w:lineRule="auto" w:line="240" w:beforeAutospacing="0" w:before="0" w:afterAutospacing="0" w:after="0"/>
+        <w:ind w:left="720" w:hanging="360"/>
+        <w:rPr>
+          <w:b/>
+          <w:b/>
+        </w:rPr>
+      </w:pPr>
+      <w:r>
+        <w:rPr>
+          <w:b/>
+        </w:rPr>
+        <w:t>Vraj - 3.145.82.78</w:t>
+      </w:r>
+    </w:p>
+    <w:p>
+      <w:pPr>
+        <w:pStyle w:val="LOnormal"/>
+        <w:numPr>
+          <w:ilvl w:val="0"/>
+          <w:numId w:val="6"/>
+        </w:numPr>
+        <w:spacing w:lineRule="auto" w:line="240" w:beforeAutospacing="0" w:before="0" w:after="240"/>
+        <w:ind w:left="720" w:hanging="360"/>
+        <w:rPr>
+          <w:b/>
+          <w:b/>
+        </w:rPr>
+      </w:pPr>
+      <w:r>
+        <w:rPr>
+          <w:b/>
+        </w:rPr>
+        <w:t>Siddh - 18.117.184.236</w:t>
+      </w:r>
+    </w:p>
+    <w:p>
+      <w:pPr>
+        <w:pStyle w:val="LOnormal"/>
+        <w:spacing w:lineRule="auto" w:line="240" w:before="240" w:after="240"/>
+        <w:rPr>
+          <w:b/>
+          <w:b/>
+        </w:rPr>
+      </w:pPr>
+      <w:r>
+        <w:rPr>
+          <w:b/>
+        </w:rPr>
+        <w:t>—</w:t>
+      </w:r>
+      <w:r>
+        <w:rPr>
+          <w:b/>
+        </w:rPr>
+        <w:t>-------------------</w:t>
+      </w:r>
+    </w:p>
+    <w:p>
+      <w:pPr>
+        <w:pStyle w:val="LOnormal"/>
+        <w:spacing w:lineRule="auto" w:line="240" w:before="240" w:after="240"/>
+        <w:rPr>
+          <w:b/>
+          <w:b/>
+        </w:rPr>
+      </w:pPr>
+      <w:r>
+        <w:rPr>
+          <w:b/>
+        </w:rPr>
+        <w:t>Username: Ubuntu</w:t>
+      </w:r>
+    </w:p>
+    <w:p>
+      <w:pPr>
+        <w:pStyle w:val="LOnormal"/>
+        <w:spacing w:lineRule="auto" w:line="240" w:before="240" w:after="240"/>
+        <w:rPr>
+          <w:b/>
+          <w:b/>
+        </w:rPr>
+      </w:pPr>
+      <w:r>
+        <w:rPr>
+          <w:b/>
+        </w:rPr>
+        <w:t>Key file for below users</w:t>
+      </w:r>
+    </w:p>
+    <w:p>
+      <w:pPr>
+        <w:pStyle w:val="LOnormal"/>
+        <w:spacing w:lineRule="auto" w:line="240" w:before="240" w:after="240"/>
+        <w:rPr>
+          <w:b/>
+          <w:b/>
+        </w:rPr>
+      </w:pPr>
+      <w:hyperlink r:id="rId3">
+        <w:r>
+          <w:rPr>
+            <w:b/>
+            <w:color w:val="1155CC"/>
+            <w:u w:val="single"/>
+          </w:rPr>
+          <w:t>https://drive.google.com/file/d/1w0-o6pJlqixVzKXyDR841xJg60Ak63GE/view?usp=sharing</w:t>
+        </w:r>
+      </w:hyperlink>
+    </w:p>
+    <w:p>
+      <w:pPr>
+        <w:pStyle w:val="LOnormal"/>
+        <w:numPr>
+          <w:ilvl w:val="0"/>
+          <w:numId w:val="8"/>
+        </w:numPr>
+        <w:spacing w:lineRule="auto" w:line="240" w:before="240" w:afterAutospacing="0" w:after="0"/>
+        <w:ind w:left="720" w:hanging="360"/>
+        <w:rPr>
+          <w:b/>
+          <w:b/>
+        </w:rPr>
+      </w:pPr>
+      <w:r>
+        <w:rPr>
+          <w:b/>
+        </w:rPr>
+        <w:t>Poonam - 54.219.72.147</w:t>
+      </w:r>
+    </w:p>
+    <w:p>
+      <w:pPr>
+        <w:pStyle w:val="LOnormal"/>
+        <w:numPr>
+          <w:ilvl w:val="0"/>
+          <w:numId w:val="8"/>
+        </w:numPr>
+        <w:spacing w:lineRule="auto" w:line="240" w:beforeAutospacing="0" w:before="0" w:afterAutospacing="0" w:after="0"/>
+        <w:ind w:left="720" w:hanging="360"/>
+        <w:rPr>
+          <w:b/>
+          <w:b/>
+        </w:rPr>
+      </w:pPr>
+      <w:r>
+        <w:rPr>
+          <w:b/>
+        </w:rPr>
+        <w:t>Nensi - 54.193.225.230</w:t>
+      </w:r>
+    </w:p>
+    <w:p>
+      <w:pPr>
+        <w:pStyle w:val="LOnormal"/>
+        <w:numPr>
+          <w:ilvl w:val="0"/>
+          <w:numId w:val="8"/>
+        </w:numPr>
+        <w:spacing w:lineRule="auto" w:line="240" w:beforeAutospacing="0" w:before="0" w:afterAutospacing="0" w:after="0"/>
+        <w:ind w:left="720" w:hanging="360"/>
+        <w:rPr>
+          <w:b/>
+          <w:b/>
+        </w:rPr>
+      </w:pPr>
+      <w:r>
+        <w:rPr>
+          <w:b/>
+        </w:rPr>
+        <w:t>Yash - 13.57.196.232</w:t>
+      </w:r>
+    </w:p>
+    <w:p>
+      <w:pPr>
+        <w:pStyle w:val="LOnormal"/>
+        <w:numPr>
+          <w:ilvl w:val="0"/>
+          <w:numId w:val="8"/>
+        </w:numPr>
+        <w:spacing w:lineRule="auto" w:line="240" w:beforeAutospacing="0" w:before="0" w:afterAutospacing="0" w:after="0"/>
+        <w:ind w:left="720" w:hanging="360"/>
+        <w:rPr>
+          <w:b/>
+          <w:b/>
+        </w:rPr>
+      </w:pPr>
+      <w:r>
+        <w:rPr>
+          <w:b/>
+        </w:rPr>
+        <w:t>Palash - 3.101.118.225</w:t>
+      </w:r>
+    </w:p>
+    <w:p>
+      <w:pPr>
+        <w:pStyle w:val="LOnormal"/>
+        <w:numPr>
+          <w:ilvl w:val="0"/>
+          <w:numId w:val="8"/>
+        </w:numPr>
+        <w:spacing w:lineRule="auto" w:line="240" w:beforeAutospacing="0" w:before="0" w:afterAutospacing="0" w:after="0"/>
+        <w:ind w:left="720" w:hanging="360"/>
+        <w:rPr>
+          <w:b/>
+          <w:b/>
+        </w:rPr>
+      </w:pPr>
+      <w:r>
+        <w:rPr>
+          <w:b/>
+        </w:rPr>
+        <w:t>Jasminbanu - 184.169.221.76</w:t>
+      </w:r>
+    </w:p>
+    <w:p>
+      <w:pPr>
+        <w:pStyle w:val="LOnormal"/>
+        <w:numPr>
+          <w:ilvl w:val="0"/>
+          <w:numId w:val="8"/>
+        </w:numPr>
+        <w:spacing w:lineRule="auto" w:line="240" w:beforeAutospacing="0" w:before="0" w:afterAutospacing="0" w:after="0"/>
+        <w:ind w:left="720" w:hanging="360"/>
+        <w:rPr>
+          <w:b/>
+          <w:b/>
+        </w:rPr>
+      </w:pPr>
+      <w:r>
+        <w:rPr>
+          <w:b/>
+        </w:rPr>
+        <w:t>Shiv - 18.144.49.1</w:t>
+      </w:r>
+    </w:p>
+    <w:p>
+      <w:pPr>
+        <w:pStyle w:val="LOnormal"/>
+        <w:numPr>
+          <w:ilvl w:val="0"/>
+          <w:numId w:val="8"/>
+        </w:numPr>
+        <w:spacing w:lineRule="auto" w:line="240" w:beforeAutospacing="0" w:before="0" w:afterAutospacing="0" w:after="0"/>
+        <w:ind w:left="720" w:hanging="360"/>
+        <w:rPr>
+          <w:b/>
+          <w:b/>
+        </w:rPr>
+      </w:pPr>
+      <w:r>
+        <w:rPr>
+          <w:b/>
+        </w:rPr>
+        <w:t>Chirag - 54.215.243.162</w:t>
+      </w:r>
+    </w:p>
+    <w:p>
+      <w:pPr>
+        <w:pStyle w:val="LOnormal"/>
+        <w:numPr>
+          <w:ilvl w:val="0"/>
+          <w:numId w:val="8"/>
+        </w:numPr>
+        <w:spacing w:lineRule="auto" w:line="240" w:beforeAutospacing="0" w:before="0" w:after="240"/>
+        <w:ind w:left="720" w:hanging="360"/>
+        <w:rPr>
+          <w:b/>
+          <w:b/>
+        </w:rPr>
+      </w:pPr>
+      <w:r>
+        <w:rPr>
+          <w:b/>
+        </w:rPr>
+        <w:t>Shreya - 54.193.200.118</w:t>
+      </w:r>
+    </w:p>
+    <w:p>
+      <w:pPr>
+        <w:pStyle w:val="LOnormal"/>
+        <w:spacing w:lineRule="auto" w:line="240" w:before="240" w:after="240"/>
+        <w:rPr>
+          <w:b/>
+          <w:b/>
+        </w:rPr>
+      </w:pPr>
+      <w:r>
+        <w:rPr>
+          <w:b/>
+        </w:rPr>
+      </w:r>
+    </w:p>
+    <w:p>
+      <w:pPr>
+        <w:pStyle w:val="LOnormal"/>
+        <w:spacing w:lineRule="auto" w:line="240" w:before="240" w:after="240"/>
+        <w:rPr>
+          <w:b/>
+          <w:b/>
+        </w:rPr>
+      </w:pPr>
+      <w:r>
+        <w:rPr>
+          <w:b/>
+        </w:rPr>
+      </w:r>
+    </w:p>
+    <w:p>
+      <w:pPr>
+        <w:pStyle w:val="LOnormal"/>
+        <w:spacing w:lineRule="auto" w:line="240" w:before="240" w:after="240"/>
+        <w:rPr/>
+      </w:pPr>
+      <w:r>
+        <w:rPr>
+          <w:b/>
+        </w:rPr>
+        <w:br/>
+        <w:br/>
         <w:t>Problem Statement:</w:t>
       </w:r>
       <w:r>
@@ -1597,7 +2336,7 @@
     </w:p>
     <w:p>
       <w:pPr>
-        <w:pStyle w:val="Normal1"/>
+        <w:pStyle w:val="LOnormal"/>
         <w:spacing w:lineRule="auto" w:line="240" w:before="240" w:after="240"/>
         <w:rPr>
           <w:b/>
@@ -1613,7 +2352,7 @@
     </w:p>
     <w:p>
       <w:pPr>
-        <w:pStyle w:val="Normal1"/>
+        <w:pStyle w:val="LOnormal"/>
         <w:numPr>
           <w:ilvl w:val="0"/>
           <w:numId w:val="3"/>
@@ -1631,7 +2370,7 @@
     </w:p>
     <w:p>
       <w:pPr>
-        <w:pStyle w:val="Normal1"/>
+        <w:pStyle w:val="LOnormal"/>
         <w:numPr>
           <w:ilvl w:val="1"/>
           <w:numId w:val="3"/>
@@ -1647,7 +2386,7 @@
     </w:p>
     <w:p>
       <w:pPr>
-        <w:pStyle w:val="Normal1"/>
+        <w:pStyle w:val="LOnormal"/>
         <w:numPr>
           <w:ilvl w:val="1"/>
           <w:numId w:val="3"/>
@@ -1663,7 +2402,7 @@
     </w:p>
     <w:p>
       <w:pPr>
-        <w:pStyle w:val="Normal1"/>
+        <w:pStyle w:val="LOnormal"/>
         <w:numPr>
           <w:ilvl w:val="0"/>
           <w:numId w:val="3"/>
@@ -1681,7 +2420,7 @@
     </w:p>
     <w:p>
       <w:pPr>
-        <w:pStyle w:val="Normal1"/>
+        <w:pStyle w:val="LOnormal"/>
         <w:numPr>
           <w:ilvl w:val="1"/>
           <w:numId w:val="3"/>
@@ -1697,7 +2436,7 @@
     </w:p>
     <w:p>
       <w:pPr>
-        <w:pStyle w:val="Normal1"/>
+        <w:pStyle w:val="LOnormal"/>
         <w:numPr>
           <w:ilvl w:val="1"/>
           <w:numId w:val="3"/>
@@ -1713,7 +2452,67 @@
     </w:p>
     <w:p>
       <w:pPr>
-        <w:pStyle w:val="Normal1"/>
+        <w:pStyle w:val="LOnormal"/>
+        <w:numPr>
+          <w:ilvl w:val="1"/>
+          <w:numId w:val="3"/>
+        </w:numPr>
+        <w:spacing w:lineRule="auto" w:line="240" w:beforeAutospacing="0" w:before="0" w:afterAutospacing="0" w:after="0"/>
+        <w:ind w:left="1440" w:hanging="360"/>
+        <w:rPr/>
+      </w:pPr>
+      <w:r>
+        <w:rPr/>
+        <w:drawing>
+          <wp:anchor behindDoc="0" distT="0" distB="0" distL="0" distR="0" simplePos="0" locked="0" layoutInCell="0" allowOverlap="1" relativeHeight="2">
+            <wp:simplePos x="0" y="0"/>
+            <wp:positionH relativeFrom="column">
+              <wp:align>center</wp:align>
+            </wp:positionH>
+            <wp:positionV relativeFrom="paragraph">
+              <wp:posOffset>635</wp:posOffset>
+            </wp:positionV>
+            <wp:extent cx="5045710" cy="1597025"/>
+            <wp:effectExtent l="0" t="0" r="0" b="0"/>
+            <wp:wrapSquare wrapText="largest"/>
+            <wp:docPr id="1" name="Image1" descr=""/>
+            <wp:cNvGraphicFramePr>
+              <a:graphicFrameLocks xmlns:a="http://schemas.openxmlformats.org/drawingml/2006/main" noChangeAspect="1"/>
+            </wp:cNvGraphicFramePr>
+            <a:graphic xmlns:a="http://schemas.openxmlformats.org/drawingml/2006/main">
+              <a:graphicData uri="http://schemas.openxmlformats.org/drawingml/2006/picture">
+                <pic:pic xmlns:pic="http://schemas.openxmlformats.org/drawingml/2006/picture">
+                  <pic:nvPicPr>
+                    <pic:cNvPr id="1" name="Image1" descr=""/>
+                    <pic:cNvPicPr>
+                      <a:picLocks noChangeAspect="1" noChangeArrowheads="1"/>
+                    </pic:cNvPicPr>
+                  </pic:nvPicPr>
+                  <pic:blipFill>
+                    <a:blip r:embed="rId4"/>
+                    <a:stretch>
+                      <a:fillRect/>
+                    </a:stretch>
+                  </pic:blipFill>
+                  <pic:spPr bwMode="auto">
+                    <a:xfrm>
+                      <a:off x="0" y="0"/>
+                      <a:ext cx="5045710" cy="1597025"/>
+                    </a:xfrm>
+                    <a:prstGeom prst="rect">
+                      <a:avLst/>
+                    </a:prstGeom>
+                  </pic:spPr>
+                </pic:pic>
+              </a:graphicData>
+            </a:graphic>
+          </wp:anchor>
+        </w:drawing>
+      </w:r>
+    </w:p>
+    <w:p>
+      <w:pPr>
+        <w:pStyle w:val="LOnormal"/>
         <w:numPr>
           <w:ilvl w:val="0"/>
           <w:numId w:val="3"/>
@@ -1731,7 +2530,7 @@
     </w:p>
     <w:p>
       <w:pPr>
-        <w:pStyle w:val="Normal1"/>
+        <w:pStyle w:val="LOnormal"/>
         <w:numPr>
           <w:ilvl w:val="1"/>
           <w:numId w:val="3"/>
@@ -1747,7 +2546,7 @@
     </w:p>
     <w:p>
       <w:pPr>
-        <w:pStyle w:val="Normal1"/>
+        <w:pStyle w:val="LOnormal"/>
         <w:numPr>
           <w:ilvl w:val="1"/>
           <w:numId w:val="3"/>
@@ -1789,7 +2588,7 @@
     </w:p>
     <w:p>
       <w:pPr>
-        <w:pStyle w:val="Normal1"/>
+        <w:pStyle w:val="LOnormal"/>
         <w:spacing w:lineRule="auto" w:line="240" w:before="240" w:after="240"/>
         <w:rPr/>
       </w:pPr>
@@ -1806,8 +2605,101 @@
     </w:p>
     <w:p>
       <w:pPr>
-        <w:pStyle w:val="Normal1"/>
+        <w:pStyle w:val="LOnormal"/>
         <w:spacing w:lineRule="auto" w:line="240" w:before="240" w:after="240"/>
+        <w:rPr/>
+      </w:pPr>
+      <w:r>
+        <w:rPr/>
+      </w:r>
+    </w:p>
+    <w:p>
+      <w:pPr>
+        <w:pStyle w:val="LOnormal"/>
+        <w:spacing w:lineRule="auto" w:line="240" w:before="240" w:after="240"/>
+        <w:rPr/>
+      </w:pPr>
+      <w:r>
+        <w:rPr/>
+      </w:r>
+    </w:p>
+    <w:p>
+      <w:pPr>
+        <w:pStyle w:val="LOnormal"/>
+        <w:spacing w:lineRule="auto" w:line="240" w:before="240" w:after="240"/>
+        <w:rPr/>
+      </w:pPr>
+      <w:r>
+        <w:rPr/>
+      </w:r>
+    </w:p>
+    <w:p>
+      <w:pPr>
+        <w:pStyle w:val="LOnormal"/>
+        <w:spacing w:lineRule="auto" w:line="240" w:before="240" w:after="240"/>
+        <w:rPr/>
+      </w:pPr>
+      <w:r>
+        <w:drawing>
+          <wp:anchor behindDoc="0" distT="0" distB="0" distL="0" distR="0" simplePos="0" locked="0" layoutInCell="0" allowOverlap="1" relativeHeight="3">
+            <wp:simplePos x="0" y="0"/>
+            <wp:positionH relativeFrom="column">
+              <wp:align>center</wp:align>
+            </wp:positionH>
+            <wp:positionV relativeFrom="paragraph">
+              <wp:posOffset>635</wp:posOffset>
+            </wp:positionV>
+            <wp:extent cx="5731510" cy="3338195"/>
+            <wp:effectExtent l="0" t="0" r="0" b="0"/>
+            <wp:wrapSquare wrapText="largest"/>
+            <wp:docPr id="2" name="Image2" descr=""/>
+            <wp:cNvGraphicFramePr>
+              <a:graphicFrameLocks xmlns:a="http://schemas.openxmlformats.org/drawingml/2006/main" noChangeAspect="1"/>
+            </wp:cNvGraphicFramePr>
+            <a:graphic xmlns:a="http://schemas.openxmlformats.org/drawingml/2006/main">
+              <a:graphicData uri="http://schemas.openxmlformats.org/drawingml/2006/picture">
+                <pic:pic xmlns:pic="http://schemas.openxmlformats.org/drawingml/2006/picture">
+                  <pic:nvPicPr>
+                    <pic:cNvPr id="2" name="Image2" descr=""/>
+                    <pic:cNvPicPr>
+                      <a:picLocks noChangeAspect="1" noChangeArrowheads="1"/>
+                    </pic:cNvPicPr>
+                  </pic:nvPicPr>
+                  <pic:blipFill>
+                    <a:blip r:embed="rId5"/>
+                    <a:stretch>
+                      <a:fillRect/>
+                    </a:stretch>
+                  </pic:blipFill>
+                  <pic:spPr bwMode="auto">
+                    <a:xfrm>
+                      <a:off x="0" y="0"/>
+                      <a:ext cx="5731510" cy="3338195"/>
+                    </a:xfrm>
+                    <a:prstGeom prst="rect">
+                      <a:avLst/>
+                    </a:prstGeom>
+                  </pic:spPr>
+                </pic:pic>
+              </a:graphicData>
+            </a:graphic>
+          </wp:anchor>
+        </w:drawing>
+      </w:r>
+      <w:r>
+        <w:rPr/>
+        <w:br/>
+        <w:br/>
+        <w:br/>
+        <w:br/>
+        <w:br/>
+        <w:br/>
+      </w:r>
+    </w:p>
+    <w:p>
+      <w:pPr>
+        <w:pStyle w:val="LOnormal"/>
+        <w:spacing w:lineRule="auto" w:line="240" w:before="240" w:after="240"/>
         <w:rPr>
           <w:b/>
           <w:b/>
@@ -1822,10 +2714,133 @@
     </w:p>
     <w:p>
       <w:pPr>
-        <w:pStyle w:val="Normal1"/>
+        <w:pStyle w:val="LOnormal"/>
+        <w:spacing w:lineRule="auto" w:line="240" w:before="240" w:after="240"/>
+        <w:rPr>
+          <w:b/>
+          <w:b/>
+        </w:rPr>
+      </w:pPr>
+      <w:r>
+        <w:rPr>
+          <w:b/>
+        </w:rPr>
+        <w:drawing>
+          <wp:anchor behindDoc="0" distT="0" distB="0" distL="0" distR="0" simplePos="0" locked="0" layoutInCell="0" allowOverlap="1" relativeHeight="4">
+            <wp:simplePos x="0" y="0"/>
+            <wp:positionH relativeFrom="column">
+              <wp:align>center</wp:align>
+            </wp:positionH>
+            <wp:positionV relativeFrom="paragraph">
+              <wp:posOffset>635</wp:posOffset>
+            </wp:positionV>
+            <wp:extent cx="5731510" cy="3338195"/>
+            <wp:effectExtent l="0" t="0" r="0" b="0"/>
+            <wp:wrapSquare wrapText="largest"/>
+            <wp:docPr id="3" name="Image3" descr=""/>
+            <wp:cNvGraphicFramePr>
+              <a:graphicFrameLocks xmlns:a="http://schemas.openxmlformats.org/drawingml/2006/main" noChangeAspect="1"/>
+            </wp:cNvGraphicFramePr>
+            <a:graphic xmlns:a="http://schemas.openxmlformats.org/drawingml/2006/main">
+              <a:graphicData uri="http://schemas.openxmlformats.org/drawingml/2006/picture">
+                <pic:pic xmlns:pic="http://schemas.openxmlformats.org/drawingml/2006/picture">
+                  <pic:nvPicPr>
+                    <pic:cNvPr id="3" name="Image3" descr=""/>
+                    <pic:cNvPicPr>
+                      <a:picLocks noChangeAspect="1" noChangeArrowheads="1"/>
+                    </pic:cNvPicPr>
+                  </pic:nvPicPr>
+                  <pic:blipFill>
+                    <a:blip r:embed="rId6"/>
+                    <a:stretch>
+                      <a:fillRect/>
+                    </a:stretch>
+                  </pic:blipFill>
+                  <pic:spPr bwMode="auto">
+                    <a:xfrm>
+                      <a:off x="0" y="0"/>
+                      <a:ext cx="5731510" cy="3338195"/>
+                    </a:xfrm>
+                    <a:prstGeom prst="rect">
+                      <a:avLst/>
+                    </a:prstGeom>
+                  </pic:spPr>
+                </pic:pic>
+              </a:graphicData>
+            </a:graphic>
+          </wp:anchor>
+        </w:drawing>
+        <w:t>output:</w:t>
+        <w:br/>
+        <w:br/>
+        <w:br/>
+        <w:br/>
+        <w:t>Updated packages:</w:t>
+        <w:br/>
+        <w:br/>
+        <w:br/>
+        <w:br/>
+      </w:r>
+      <w:r>
+        <w:drawing>
+          <wp:anchor behindDoc="0" distT="0" distB="0" distL="0" distR="0" simplePos="0" locked="0" layoutInCell="0" allowOverlap="1" relativeHeight="5">
+            <wp:simplePos x="0" y="0"/>
+            <wp:positionH relativeFrom="column">
+              <wp:align>center</wp:align>
+            </wp:positionH>
+            <wp:positionV relativeFrom="paragraph">
+              <wp:posOffset>635</wp:posOffset>
+            </wp:positionV>
+            <wp:extent cx="5731510" cy="3338195"/>
+            <wp:effectExtent l="0" t="0" r="0" b="0"/>
+            <wp:wrapSquare wrapText="largest"/>
+            <wp:docPr id="4" name="Image4" descr=""/>
+            <wp:cNvGraphicFramePr>
+              <a:graphicFrameLocks xmlns:a="http://schemas.openxmlformats.org/drawingml/2006/main" noChangeAspect="1"/>
+            </wp:cNvGraphicFramePr>
+            <a:graphic xmlns:a="http://schemas.openxmlformats.org/drawingml/2006/main">
+              <a:graphicData uri="http://schemas.openxmlformats.org/drawingml/2006/picture">
+                <pic:pic xmlns:pic="http://schemas.openxmlformats.org/drawingml/2006/picture">
+                  <pic:nvPicPr>
+                    <pic:cNvPr id="4" name="Image4" descr=""/>
+                    <pic:cNvPicPr>
+                      <a:picLocks noChangeAspect="1" noChangeArrowheads="1"/>
+                    </pic:cNvPicPr>
+                  </pic:nvPicPr>
+                  <pic:blipFill>
+                    <a:blip r:embed="rId7"/>
+                    <a:stretch>
+                      <a:fillRect/>
+                    </a:stretch>
+                  </pic:blipFill>
+                  <pic:spPr bwMode="auto">
+                    <a:xfrm>
+                      <a:off x="0" y="0"/>
+                      <a:ext cx="5731510" cy="3338195"/>
+                    </a:xfrm>
+                    <a:prstGeom prst="rect">
+                      <a:avLst/>
+                    </a:prstGeom>
+                  </pic:spPr>
+                </pic:pic>
+              </a:graphicData>
+            </a:graphic>
+          </wp:anchor>
+        </w:drawing>
+      </w:r>
+      <w:r>
+        <w:rPr>
+          <w:b/>
+        </w:rPr>
+        <w:br/>
+      </w:r>
+    </w:p>
+    <w:p>
+      <w:pPr>
+        <w:pStyle w:val="LOnormal"/>
         <w:numPr>
           <w:ilvl w:val="0"/>
-          <w:numId w:val="8"/>
+          <w:numId w:val="10"/>
         </w:numPr>
         <w:spacing w:lineRule="auto" w:line="240" w:before="240" w:afterAutospacing="0" w:after="0"/>
         <w:ind w:left="720" w:hanging="360"/>
@@ -1840,10 +2855,10 @@
     </w:p>
     <w:p>
       <w:pPr>
-        <w:pStyle w:val="Normal1"/>
+        <w:pStyle w:val="LOnormal"/>
         <w:numPr>
           <w:ilvl w:val="1"/>
-          <w:numId w:val="8"/>
+          <w:numId w:val="10"/>
         </w:numPr>
         <w:spacing w:lineRule="auto" w:line="240" w:beforeAutospacing="0" w:before="0" w:afterAutospacing="0" w:after="0"/>
         <w:ind w:left="1440" w:hanging="360"/>
@@ -1856,10 +2871,10 @@
     </w:p>
     <w:p>
       <w:pPr>
-        <w:pStyle w:val="Normal1"/>
+        <w:pStyle w:val="LOnormal"/>
         <w:numPr>
           <w:ilvl w:val="1"/>
-          <w:numId w:val="8"/>
+          <w:numId w:val="10"/>
         </w:numPr>
         <w:spacing w:lineRule="auto" w:line="240" w:beforeAutospacing="0" w:before="0" w:afterAutospacing="0" w:after="0"/>
         <w:ind w:left="1440" w:hanging="360"/>
@@ -1872,10 +2887,10 @@
     </w:p>
     <w:p>
       <w:pPr>
-        <w:pStyle w:val="Normal1"/>
+        <w:pStyle w:val="LOnormal"/>
         <w:numPr>
           <w:ilvl w:val="1"/>
-          <w:numId w:val="8"/>
+          <w:numId w:val="10"/>
         </w:numPr>
         <w:spacing w:lineRule="auto" w:line="240" w:beforeAutospacing="0" w:before="0" w:afterAutospacing="0" w:after="0"/>
         <w:ind w:left="1440" w:hanging="360"/>
@@ -1888,10 +2903,70 @@
     </w:p>
     <w:p>
       <w:pPr>
-        <w:pStyle w:val="Normal1"/>
+        <w:pStyle w:val="LOnormal"/>
+        <w:numPr>
+          <w:ilvl w:val="1"/>
+          <w:numId w:val="10"/>
+        </w:numPr>
+        <w:spacing w:lineRule="auto" w:line="240" w:beforeAutospacing="0" w:before="0" w:afterAutospacing="0" w:after="0"/>
+        <w:ind w:left="1440" w:hanging="360"/>
+        <w:rPr/>
+      </w:pPr>
+      <w:r>
+        <w:rPr/>
+        <w:drawing>
+          <wp:anchor behindDoc="0" distT="0" distB="0" distL="0" distR="0" simplePos="0" locked="0" layoutInCell="0" allowOverlap="1" relativeHeight="6">
+            <wp:simplePos x="0" y="0"/>
+            <wp:positionH relativeFrom="column">
+              <wp:align>center</wp:align>
+            </wp:positionH>
+            <wp:positionV relativeFrom="paragraph">
+              <wp:posOffset>635</wp:posOffset>
+            </wp:positionV>
+            <wp:extent cx="5045710" cy="2938780"/>
+            <wp:effectExtent l="0" t="0" r="0" b="0"/>
+            <wp:wrapSquare wrapText="largest"/>
+            <wp:docPr id="5" name="Image5" descr=""/>
+            <wp:cNvGraphicFramePr>
+              <a:graphicFrameLocks xmlns:a="http://schemas.openxmlformats.org/drawingml/2006/main" noChangeAspect="1"/>
+            </wp:cNvGraphicFramePr>
+            <a:graphic xmlns:a="http://schemas.openxmlformats.org/drawingml/2006/main">
+              <a:graphicData uri="http://schemas.openxmlformats.org/drawingml/2006/picture">
+                <pic:pic xmlns:pic="http://schemas.openxmlformats.org/drawingml/2006/picture">
+                  <pic:nvPicPr>
+                    <pic:cNvPr id="5" name="Image5" descr=""/>
+                    <pic:cNvPicPr>
+                      <a:picLocks noChangeAspect="1" noChangeArrowheads="1"/>
+                    </pic:cNvPicPr>
+                  </pic:nvPicPr>
+                  <pic:blipFill>
+                    <a:blip r:embed="rId8"/>
+                    <a:stretch>
+                      <a:fillRect/>
+                    </a:stretch>
+                  </pic:blipFill>
+                  <pic:spPr bwMode="auto">
+                    <a:xfrm>
+                      <a:off x="0" y="0"/>
+                      <a:ext cx="5045710" cy="2938780"/>
+                    </a:xfrm>
+                    <a:prstGeom prst="rect">
+                      <a:avLst/>
+                    </a:prstGeom>
+                  </pic:spPr>
+                </pic:pic>
+              </a:graphicData>
+            </a:graphic>
+          </wp:anchor>
+        </w:drawing>
+      </w:r>
+    </w:p>
+    <w:p>
+      <w:pPr>
+        <w:pStyle w:val="LOnormal"/>
         <w:numPr>
           <w:ilvl w:val="0"/>
-          <w:numId w:val="8"/>
+          <w:numId w:val="10"/>
         </w:numPr>
         <w:spacing w:lineRule="auto" w:line="240" w:beforeAutospacing="0" w:before="0" w:afterAutospacing="0" w:after="0"/>
         <w:ind w:left="720" w:hanging="360"/>
@@ -1906,10 +2981,10 @@
     </w:p>
     <w:p>
       <w:pPr>
-        <w:pStyle w:val="Normal1"/>
+        <w:pStyle w:val="LOnormal"/>
         <w:numPr>
           <w:ilvl w:val="1"/>
-          <w:numId w:val="8"/>
+          <w:numId w:val="10"/>
         </w:numPr>
         <w:spacing w:lineRule="auto" w:line="240" w:beforeAutospacing="0" w:before="0" w:afterAutospacing="0" w:after="0"/>
         <w:ind w:left="1440" w:hanging="360"/>
@@ -1922,10 +2997,57 @@
     </w:p>
     <w:p>
       <w:pPr>
-        <w:pStyle w:val="Normal1"/>
+        <w:pStyle w:val="LOnormal"/>
+        <w:spacing w:lineRule="auto" w:line="240" w:beforeAutospacing="0" w:before="0" w:afterAutospacing="0" w:after="0"/>
+        <w:ind w:left="1440" w:hanging="360"/>
+        <w:rPr/>
+      </w:pPr>
+      <w:r>
+        <w:rPr/>
+        <w:t>ansible all -m command -a "df -h" -b</w:t>
+      </w:r>
+    </w:p>
+    <w:p>
+      <w:pPr>
+        <w:pStyle w:val="LOnormal"/>
+        <w:spacing w:lineRule="auto" w:line="240" w:beforeAutospacing="0" w:before="0" w:afterAutospacing="0" w:after="0"/>
+        <w:ind w:left="1440" w:hanging="360"/>
+        <w:rPr/>
+      </w:pPr>
+      <w:r>
+        <w:rPr/>
+        <w:t>ansible all -m service -a "name=nginx state=restarted" -b</w:t>
+      </w:r>
+    </w:p>
+    <w:p>
+      <w:pPr>
+        <w:pStyle w:val="LOnormal"/>
+        <w:spacing w:lineRule="auto" w:line="240" w:beforeAutospacing="0" w:before="0" w:afterAutospacing="0" w:after="0"/>
+        <w:ind w:left="1440" w:hanging="360"/>
+        <w:rPr/>
+      </w:pPr>
+      <w:r>
+        <w:rPr/>
+        <w:t>ansible all -m apt -a "upgrade=dist update_cache=yes" -b</w:t>
+      </w:r>
+    </w:p>
+    <w:p>
+      <w:pPr>
+        <w:pStyle w:val="LOnormal"/>
+        <w:spacing w:lineRule="auto" w:line="240" w:beforeAutospacing="0" w:before="0" w:afterAutospacing="0" w:after="0"/>
+        <w:ind w:left="1440" w:hanging="360"/>
+        <w:rPr/>
+      </w:pPr>
+      <w:r>
+        <w:rPr/>
+      </w:r>
+    </w:p>
+    <w:p>
+      <w:pPr>
+        <w:pStyle w:val="LOnormal"/>
         <w:numPr>
           <w:ilvl w:val="0"/>
-          <w:numId w:val="8"/>
+          <w:numId w:val="10"/>
         </w:numPr>
         <w:spacing w:lineRule="auto" w:line="240" w:beforeAutospacing="0" w:before="0" w:afterAutospacing="0" w:after="0"/>
         <w:ind w:left="720" w:hanging="360"/>
@@ -1940,10 +3062,10 @@
     </w:p>
     <w:p>
       <w:pPr>
-        <w:pStyle w:val="Normal1"/>
+        <w:pStyle w:val="LOnormal"/>
         <w:numPr>
           <w:ilvl w:val="1"/>
-          <w:numId w:val="8"/>
+          <w:numId w:val="10"/>
         </w:numPr>
         <w:spacing w:lineRule="auto" w:line="240" w:beforeAutospacing="0" w:before="0" w:afterAutospacing="0" w:after="0"/>
         <w:ind w:left="1440" w:hanging="360"/>
@@ -1956,10 +3078,10 @@
     </w:p>
     <w:p>
       <w:pPr>
-        <w:pStyle w:val="Normal1"/>
+        <w:pStyle w:val="LOnormal"/>
         <w:numPr>
           <w:ilvl w:val="1"/>
-          <w:numId w:val="8"/>
+          <w:numId w:val="10"/>
         </w:numPr>
         <w:spacing w:lineRule="auto" w:line="240" w:beforeAutospacing="0" w:before="0" w:after="240"/>
         <w:ind w:left="1440" w:hanging="360"/>
@@ -1998,7 +3120,7 @@
     </w:p>
     <w:p>
       <w:pPr>
-        <w:pStyle w:val="Normal1"/>
+        <w:pStyle w:val="LOnormal"/>
         <w:spacing w:lineRule="auto" w:line="240" w:before="240" w:after="240"/>
         <w:rPr/>
       </w:pPr>
@@ -2015,7 +3137,7 @@
     </w:p>
     <w:p>
       <w:pPr>
-        <w:pStyle w:val="Normal1"/>
+        <w:pStyle w:val="LOnormal"/>
         <w:spacing w:lineRule="auto" w:line="240" w:before="240" w:after="240"/>
         <w:rPr>
           <w:b/>
@@ -2031,10 +3153,10 @@
     </w:p>
     <w:p>
       <w:pPr>
-        <w:pStyle w:val="Normal1"/>
+        <w:pStyle w:val="LOnormal"/>
         <w:numPr>
           <w:ilvl w:val="0"/>
-          <w:numId w:val="6"/>
+          <w:numId w:val="7"/>
         </w:numPr>
         <w:spacing w:lineRule="auto" w:line="240" w:before="240" w:afterAutospacing="0" w:after="0"/>
         <w:ind w:left="720" w:hanging="360"/>
@@ -2049,10 +3171,10 @@
     </w:p>
     <w:p>
       <w:pPr>
-        <w:pStyle w:val="Normal1"/>
+        <w:pStyle w:val="LOnormal"/>
         <w:numPr>
           <w:ilvl w:val="1"/>
-          <w:numId w:val="6"/>
+          <w:numId w:val="7"/>
         </w:numPr>
         <w:spacing w:lineRule="auto" w:line="240" w:beforeAutospacing="0" w:before="0" w:afterAutospacing="0" w:after="0"/>
         <w:ind w:left="1440" w:hanging="360"/>
@@ -2065,10 +3187,10 @@
     </w:p>
     <w:p>
       <w:pPr>
-        <w:pStyle w:val="Normal1"/>
+        <w:pStyle w:val="LOnormal"/>
         <w:numPr>
           <w:ilvl w:val="1"/>
-          <w:numId w:val="6"/>
+          <w:numId w:val="7"/>
         </w:numPr>
         <w:spacing w:lineRule="auto" w:line="240" w:beforeAutospacing="0" w:before="0" w:afterAutospacing="0" w:after="0"/>
         <w:ind w:left="1440" w:hanging="360"/>
@@ -2081,10 +3203,66 @@
     </w:p>
     <w:p>
       <w:pPr>
-        <w:pStyle w:val="Normal1"/>
+        <w:pStyle w:val="LOnormal"/>
+        <w:spacing w:lineRule="auto" w:line="240" w:beforeAutospacing="0" w:before="0" w:afterAutospacing="0" w:after="0"/>
+        <w:ind w:left="1440" w:hanging="360"/>
+        <w:rPr/>
+      </w:pPr>
+      <w:r>
+        <w:rPr/>
+        <w:drawing>
+          <wp:anchor behindDoc="0" distT="0" distB="0" distL="0" distR="0" simplePos="0" locked="0" layoutInCell="0" allowOverlap="1" relativeHeight="7">
+            <wp:simplePos x="0" y="0"/>
+            <wp:positionH relativeFrom="column">
+              <wp:align>center</wp:align>
+            </wp:positionH>
+            <wp:positionV relativeFrom="paragraph">
+              <wp:posOffset>635</wp:posOffset>
+            </wp:positionV>
+            <wp:extent cx="5045710" cy="2938780"/>
+            <wp:effectExtent l="0" t="0" r="0" b="0"/>
+            <wp:wrapSquare wrapText="largest"/>
+            <wp:docPr id="6" name="Image6" descr=""/>
+            <wp:cNvGraphicFramePr>
+              <a:graphicFrameLocks xmlns:a="http://schemas.openxmlformats.org/drawingml/2006/main" noChangeAspect="1"/>
+            </wp:cNvGraphicFramePr>
+            <a:graphic xmlns:a="http://schemas.openxmlformats.org/drawingml/2006/main">
+              <a:graphicData uri="http://schemas.openxmlformats.org/drawingml/2006/picture">
+                <pic:pic xmlns:pic="http://schemas.openxmlformats.org/drawingml/2006/picture">
+                  <pic:nvPicPr>
+                    <pic:cNvPr id="6" name="Image6" descr=""/>
+                    <pic:cNvPicPr>
+                      <a:picLocks noChangeAspect="1" noChangeArrowheads="1"/>
+                    </pic:cNvPicPr>
+                  </pic:nvPicPr>
+                  <pic:blipFill>
+                    <a:blip r:embed="rId9"/>
+                    <a:stretch>
+                      <a:fillRect/>
+                    </a:stretch>
+                  </pic:blipFill>
+                  <pic:spPr bwMode="auto">
+                    <a:xfrm>
+                      <a:off x="0" y="0"/>
+                      <a:ext cx="5045710" cy="2938780"/>
+                    </a:xfrm>
+                    <a:prstGeom prst="rect">
+                      <a:avLst/>
+                    </a:prstGeom>
+                  </pic:spPr>
+                </pic:pic>
+              </a:graphicData>
+            </a:graphic>
+          </wp:anchor>
+        </w:drawing>
+      </w:r>
+    </w:p>
+    <w:p>
+      <w:pPr>
+        <w:pStyle w:val="LOnormal"/>
         <w:numPr>
           <w:ilvl w:val="0"/>
-          <w:numId w:val="6"/>
+          <w:numId w:val="7"/>
         </w:numPr>
         <w:spacing w:lineRule="auto" w:line="240" w:beforeAutospacing="0" w:before="0" w:afterAutospacing="0" w:after="0"/>
         <w:ind w:left="720" w:hanging="360"/>
@@ -2099,10 +3277,10 @@
     </w:p>
     <w:p>
       <w:pPr>
-        <w:pStyle w:val="Normal1"/>
+        <w:pStyle w:val="LOnormal"/>
         <w:numPr>
           <w:ilvl w:val="1"/>
-          <w:numId w:val="6"/>
+          <w:numId w:val="7"/>
         </w:numPr>
         <w:spacing w:lineRule="auto" w:line="240" w:beforeAutospacing="0" w:before="0" w:afterAutospacing="0" w:after="0"/>
         <w:ind w:left="1440" w:hanging="360"/>
@@ -2115,10 +3293,10 @@
     </w:p>
     <w:p>
       <w:pPr>
-        <w:pStyle w:val="Normal1"/>
+        <w:pStyle w:val="LOnormal"/>
         <w:numPr>
           <w:ilvl w:val="1"/>
-          <w:numId w:val="6"/>
+          <w:numId w:val="7"/>
         </w:numPr>
         <w:spacing w:lineRule="auto" w:line="240" w:beforeAutospacing="0" w:before="0" w:afterAutospacing="0" w:after="0"/>
         <w:ind w:left="1440" w:hanging="360"/>
@@ -2131,10 +3309,10 @@
     </w:p>
     <w:p>
       <w:pPr>
-        <w:pStyle w:val="Normal1"/>
+        <w:pStyle w:val="LOnormal"/>
         <w:numPr>
           <w:ilvl w:val="0"/>
-          <w:numId w:val="6"/>
+          <w:numId w:val="7"/>
         </w:numPr>
         <w:spacing w:lineRule="auto" w:line="240" w:beforeAutospacing="0" w:before="0" w:afterAutospacing="0" w:after="0"/>
         <w:ind w:left="720" w:hanging="360"/>
@@ -2149,10 +3327,10 @@
     </w:p>
     <w:p>
       <w:pPr>
-        <w:pStyle w:val="Normal1"/>
+        <w:pStyle w:val="LOnormal"/>
         <w:numPr>
           <w:ilvl w:val="1"/>
-          <w:numId w:val="6"/>
+          <w:numId w:val="7"/>
         </w:numPr>
         <w:spacing w:lineRule="auto" w:line="240" w:beforeAutospacing="0" w:before="0" w:afterAutospacing="0" w:after="0"/>
         <w:ind w:left="1440" w:hanging="360"/>
@@ -2165,10 +3343,10 @@
     </w:p>
     <w:p>
       <w:pPr>
-        <w:pStyle w:val="Normal1"/>
+        <w:pStyle w:val="LOnormal"/>
         <w:numPr>
           <w:ilvl w:val="1"/>
-          <w:numId w:val="6"/>
+          <w:numId w:val="7"/>
         </w:numPr>
         <w:spacing w:lineRule="auto" w:line="240" w:beforeAutospacing="0" w:before="0" w:after="240"/>
         <w:ind w:left="1440" w:hanging="360"/>
@@ -2207,7 +3385,7 @@
     </w:p>
     <w:p>
       <w:pPr>
-        <w:pStyle w:val="Normal1"/>
+        <w:pStyle w:val="LOnormal"/>
         <w:spacing w:lineRule="auto" w:line="240" w:before="240" w:after="240"/>
         <w:rPr/>
       </w:pPr>
@@ -2224,7 +3402,7 @@
     </w:p>
     <w:p>
       <w:pPr>
-        <w:pStyle w:val="Normal1"/>
+        <w:pStyle w:val="LOnormal"/>
         <w:spacing w:lineRule="auto" w:line="240" w:before="240" w:after="240"/>
         <w:rPr>
           <w:b/>
@@ -2240,7 +3418,7 @@
     </w:p>
     <w:p>
       <w:pPr>
-        <w:pStyle w:val="Normal1"/>
+        <w:pStyle w:val="LOnormal"/>
         <w:numPr>
           <w:ilvl w:val="0"/>
           <w:numId w:val="2"/>
@@ -2258,7 +3436,7 @@
     </w:p>
     <w:p>
       <w:pPr>
-        <w:pStyle w:val="Normal1"/>
+        <w:pStyle w:val="LOnormal"/>
         <w:numPr>
           <w:ilvl w:val="1"/>
           <w:numId w:val="2"/>
@@ -2274,7 +3452,7 @@
     </w:p>
     <w:p>
       <w:pPr>
-        <w:pStyle w:val="Normal1"/>
+        <w:pStyle w:val="LOnormal"/>
         <w:numPr>
           <w:ilvl w:val="1"/>
           <w:numId w:val="2"/>
@@ -2285,12 +3463,56 @@
       </w:pPr>
       <w:r>
         <w:rPr/>
-        <w:t>Create a playbook to configure a service with specific parameters.</w:t>
-      </w:r>
-    </w:p>
-    <w:p>
-      <w:pPr>
-        <w:pStyle w:val="Normal1"/>
+        <w:drawing>
+          <wp:anchor behindDoc="0" distT="0" distB="0" distL="0" distR="0" simplePos="0" locked="0" layoutInCell="0" allowOverlap="1" relativeHeight="8">
+            <wp:simplePos x="0" y="0"/>
+            <wp:positionH relativeFrom="column">
+              <wp:align>center</wp:align>
+            </wp:positionH>
+            <wp:positionV relativeFrom="paragraph">
+              <wp:posOffset>635</wp:posOffset>
+            </wp:positionV>
+            <wp:extent cx="5045710" cy="2938780"/>
+            <wp:effectExtent l="0" t="0" r="0" b="0"/>
+            <wp:wrapSquare wrapText="largest"/>
+            <wp:docPr id="7" name="Image7" descr=""/>
+            <wp:cNvGraphicFramePr>
+              <a:graphicFrameLocks xmlns:a="http://schemas.openxmlformats.org/drawingml/2006/main" noChangeAspect="1"/>
+            </wp:cNvGraphicFramePr>
+            <a:graphic xmlns:a="http://schemas.openxmlformats.org/drawingml/2006/main">
+              <a:graphicData uri="http://schemas.openxmlformats.org/drawingml/2006/picture">
+                <pic:pic xmlns:pic="http://schemas.openxmlformats.org/drawingml/2006/picture">
+                  <pic:nvPicPr>
+                    <pic:cNvPr id="7" name="Image7" descr=""/>
+                    <pic:cNvPicPr>
+                      <a:picLocks noChangeAspect="1" noChangeArrowheads="1"/>
+                    </pic:cNvPicPr>
+                  </pic:nvPicPr>
+                  <pic:blipFill>
+                    <a:blip r:embed="rId10"/>
+                    <a:stretch>
+                      <a:fillRect/>
+                    </a:stretch>
+                  </pic:blipFill>
+                  <pic:spPr bwMode="auto">
+                    <a:xfrm>
+                      <a:off x="0" y="0"/>
+                      <a:ext cx="5045710" cy="2938780"/>
+                    </a:xfrm>
+                    <a:prstGeom prst="rect">
+                      <a:avLst/>
+                    </a:prstGeom>
+                  </pic:spPr>
+                </pic:pic>
+              </a:graphicData>
+            </a:graphic>
+          </wp:anchor>
+        </w:drawing>
+      </w:r>
+    </w:p>
+    <w:p>
+      <w:pPr>
+        <w:pStyle w:val="LOnormal"/>
         <w:numPr>
           <w:ilvl w:val="1"/>
           <w:numId w:val="2"/>
@@ -2301,12 +3523,227 @@
       </w:pPr>
       <w:r>
         <w:rPr/>
+        <w:t>Create a playbook to configure a service with specific parameters.</w:t>
+      </w:r>
+    </w:p>
+    <w:p>
+      <w:pPr>
+        <w:pStyle w:val="LOnormal"/>
+        <w:numPr>
+          <w:ilvl w:val="1"/>
+          <w:numId w:val="2"/>
+        </w:numPr>
+        <w:spacing w:lineRule="auto" w:line="240" w:beforeAutospacing="0" w:before="0" w:afterAutospacing="0" w:after="0"/>
+        <w:ind w:left="1440" w:hanging="360"/>
+        <w:rPr/>
+      </w:pPr>
+      <w:r>
+        <w:rPr/>
+        <w:drawing>
+          <wp:anchor behindDoc="0" distT="0" distB="0" distL="0" distR="0" simplePos="0" locked="0" layoutInCell="0" allowOverlap="1" relativeHeight="9">
+            <wp:simplePos x="0" y="0"/>
+            <wp:positionH relativeFrom="column">
+              <wp:align>center</wp:align>
+            </wp:positionH>
+            <wp:positionV relativeFrom="paragraph">
+              <wp:posOffset>635</wp:posOffset>
+            </wp:positionV>
+            <wp:extent cx="5045710" cy="2938780"/>
+            <wp:effectExtent l="0" t="0" r="0" b="0"/>
+            <wp:wrapSquare wrapText="largest"/>
+            <wp:docPr id="8" name="Image8" descr=""/>
+            <wp:cNvGraphicFramePr>
+              <a:graphicFrameLocks xmlns:a="http://schemas.openxmlformats.org/drawingml/2006/main" noChangeAspect="1"/>
+            </wp:cNvGraphicFramePr>
+            <a:graphic xmlns:a="http://schemas.openxmlformats.org/drawingml/2006/main">
+              <a:graphicData uri="http://schemas.openxmlformats.org/drawingml/2006/picture">
+                <pic:pic xmlns:pic="http://schemas.openxmlformats.org/drawingml/2006/picture">
+                  <pic:nvPicPr>
+                    <pic:cNvPr id="8" name="Image8" descr=""/>
+                    <pic:cNvPicPr>
+                      <a:picLocks noChangeAspect="1" noChangeArrowheads="1"/>
+                    </pic:cNvPicPr>
+                  </pic:nvPicPr>
+                  <pic:blipFill>
+                    <a:blip r:embed="rId11"/>
+                    <a:stretch>
+                      <a:fillRect/>
+                    </a:stretch>
+                  </pic:blipFill>
+                  <pic:spPr bwMode="auto">
+                    <a:xfrm>
+                      <a:off x="0" y="0"/>
+                      <a:ext cx="5045710" cy="2938780"/>
+                    </a:xfrm>
+                    <a:prstGeom prst="rect">
+                      <a:avLst/>
+                    </a:prstGeom>
+                  </pic:spPr>
+                </pic:pic>
+              </a:graphicData>
+            </a:graphic>
+          </wp:anchor>
+        </w:drawing>
+      </w:r>
+    </w:p>
+    <w:p>
+      <w:pPr>
+        <w:pStyle w:val="LOnormal"/>
+        <w:numPr>
+          <w:ilvl w:val="1"/>
+          <w:numId w:val="2"/>
+        </w:numPr>
+        <w:spacing w:lineRule="auto" w:line="240" w:beforeAutospacing="0" w:before="0" w:afterAutospacing="0" w:after="0"/>
+        <w:ind w:left="1440" w:hanging="360"/>
+        <w:rPr/>
+      </w:pPr>
+      <w:r>
+        <w:rPr/>
         <w:t>Develop a playbook to manage files, such as creating, deleting, and modifying files on managed nodes.</w:t>
       </w:r>
     </w:p>
     <w:p>
       <w:pPr>
-        <w:pStyle w:val="Normal1"/>
+        <w:pStyle w:val="LOnormal"/>
+        <w:spacing w:lineRule="auto" w:line="240" w:beforeAutospacing="0" w:before="0" w:afterAutospacing="0" w:after="0"/>
+        <w:ind w:left="1440" w:hanging="360"/>
+        <w:rPr/>
+      </w:pPr>
+      <w:r>
+        <w:drawing>
+          <wp:anchor behindDoc="0" distT="0" distB="0" distL="0" distR="0" simplePos="0" locked="0" layoutInCell="0" allowOverlap="1" relativeHeight="10">
+            <wp:simplePos x="0" y="0"/>
+            <wp:positionH relativeFrom="column">
+              <wp:align>center</wp:align>
+            </wp:positionH>
+            <wp:positionV relativeFrom="paragraph">
+              <wp:posOffset>635</wp:posOffset>
+            </wp:positionV>
+            <wp:extent cx="5045710" cy="2938780"/>
+            <wp:effectExtent l="0" t="0" r="0" b="0"/>
+            <wp:wrapSquare wrapText="largest"/>
+            <wp:docPr id="9" name="Image9" descr=""/>
+            <wp:cNvGraphicFramePr>
+              <a:graphicFrameLocks xmlns:a="http://schemas.openxmlformats.org/drawingml/2006/main" noChangeAspect="1"/>
+            </wp:cNvGraphicFramePr>
+            <a:graphic xmlns:a="http://schemas.openxmlformats.org/drawingml/2006/main">
+              <a:graphicData uri="http://schemas.openxmlformats.org/drawingml/2006/picture">
+                <pic:pic xmlns:pic="http://schemas.openxmlformats.org/drawingml/2006/picture">
+                  <pic:nvPicPr>
+                    <pic:cNvPr id="9" name="Image9" descr=""/>
+                    <pic:cNvPicPr>
+                      <a:picLocks noChangeAspect="1" noChangeArrowheads="1"/>
+                    </pic:cNvPicPr>
+                  </pic:nvPicPr>
+                  <pic:blipFill>
+                    <a:blip r:embed="rId12"/>
+                    <a:stretch>
+                      <a:fillRect/>
+                    </a:stretch>
+                  </pic:blipFill>
+                  <pic:spPr bwMode="auto">
+                    <a:xfrm>
+                      <a:off x="0" y="0"/>
+                      <a:ext cx="5045710" cy="2938780"/>
+                    </a:xfrm>
+                    <a:prstGeom prst="rect">
+                      <a:avLst/>
+                    </a:prstGeom>
+                  </pic:spPr>
+                </pic:pic>
+              </a:graphicData>
+            </a:graphic>
+          </wp:anchor>
+        </w:drawing>
+      </w:r>
+      <w:r>
+        <w:rPr/>
+        <w:br/>
+        <w:br/>
+        <w:t>Output:</w:t>
+      </w:r>
+    </w:p>
+    <w:p>
+      <w:pPr>
+        <w:pStyle w:val="LOnormal"/>
+        <w:spacing w:lineRule="auto" w:line="240" w:beforeAutospacing="0" w:before="0" w:afterAutospacing="0" w:after="0"/>
+        <w:ind w:left="1440" w:hanging="360"/>
+        <w:rPr/>
+      </w:pPr>
+      <w:r>
+        <w:rPr/>
+      </w:r>
+    </w:p>
+    <w:p>
+      <w:pPr>
+        <w:pStyle w:val="LOnormal"/>
+        <w:spacing w:lineRule="auto" w:line="240" w:beforeAutospacing="0" w:before="0" w:afterAutospacing="0" w:after="0"/>
+        <w:ind w:left="1440" w:hanging="360"/>
+        <w:rPr/>
+      </w:pPr>
+      <w:r>
+        <w:rPr/>
+      </w:r>
+    </w:p>
+    <w:p>
+      <w:pPr>
+        <w:pStyle w:val="LOnormal"/>
+        <w:spacing w:lineRule="auto" w:line="240" w:beforeAutospacing="0" w:before="0" w:afterAutospacing="0" w:after="0"/>
+        <w:ind w:left="1440" w:hanging="360"/>
+        <w:rPr/>
+      </w:pPr>
+      <w:r>
+        <w:rPr/>
+        <w:drawing>
+          <wp:anchor behindDoc="0" distT="0" distB="0" distL="0" distR="0" simplePos="0" locked="0" layoutInCell="0" allowOverlap="1" relativeHeight="11">
+            <wp:simplePos x="0" y="0"/>
+            <wp:positionH relativeFrom="column">
+              <wp:align>center</wp:align>
+            </wp:positionH>
+            <wp:positionV relativeFrom="paragraph">
+              <wp:posOffset>635</wp:posOffset>
+            </wp:positionV>
+            <wp:extent cx="5045710" cy="2938780"/>
+            <wp:effectExtent l="0" t="0" r="0" b="0"/>
+            <wp:wrapSquare wrapText="largest"/>
+            <wp:docPr id="10" name="Image10" descr=""/>
+            <wp:cNvGraphicFramePr>
+              <a:graphicFrameLocks xmlns:a="http://schemas.openxmlformats.org/drawingml/2006/main" noChangeAspect="1"/>
+            </wp:cNvGraphicFramePr>
+            <a:graphic xmlns:a="http://schemas.openxmlformats.org/drawingml/2006/main">
+              <a:graphicData uri="http://schemas.openxmlformats.org/drawingml/2006/picture">
+                <pic:pic xmlns:pic="http://schemas.openxmlformats.org/drawingml/2006/picture">
+                  <pic:nvPicPr>
+                    <pic:cNvPr id="10" name="Image10" descr=""/>
+                    <pic:cNvPicPr>
+                      <a:picLocks noChangeAspect="1" noChangeArrowheads="1"/>
+                    </pic:cNvPicPr>
+                  </pic:nvPicPr>
+                  <pic:blipFill>
+                    <a:blip r:embed="rId13"/>
+                    <a:stretch>
+                      <a:fillRect/>
+                    </a:stretch>
+                  </pic:blipFill>
+                  <pic:spPr bwMode="auto">
+                    <a:xfrm>
+                      <a:off x="0" y="0"/>
+                      <a:ext cx="5045710" cy="2938780"/>
+                    </a:xfrm>
+                    <a:prstGeom prst="rect">
+                      <a:avLst/>
+                    </a:prstGeom>
+                  </pic:spPr>
+                </pic:pic>
+              </a:graphicData>
+            </a:graphic>
+          </wp:anchor>
+        </w:drawing>
+      </w:r>
+    </w:p>
+    <w:p>
+      <w:pPr>
+        <w:pStyle w:val="LOnormal"/>
         <w:numPr>
           <w:ilvl w:val="0"/>
           <w:numId w:val="2"/>
@@ -2324,7 +3761,7 @@
     </w:p>
     <w:p>
       <w:pPr>
-        <w:pStyle w:val="Normal1"/>
+        <w:pStyle w:val="LOnormal"/>
         <w:numPr>
           <w:ilvl w:val="1"/>
           <w:numId w:val="2"/>
@@ -2340,7 +3777,63 @@
     </w:p>
     <w:p>
       <w:pPr>
-        <w:pStyle w:val="Normal1"/>
+        <w:pStyle w:val="LOnormal"/>
+        <w:spacing w:lineRule="auto" w:line="240" w:beforeAutospacing="0" w:before="0" w:afterAutospacing="0" w:after="0"/>
+        <w:ind w:left="1440" w:hanging="360"/>
+        <w:rPr/>
+      </w:pPr>
+      <w:r>
+        <w:rPr/>
+        <w:drawing>
+          <wp:anchor behindDoc="0" distT="0" distB="0" distL="0" distR="0" simplePos="0" locked="0" layoutInCell="0" allowOverlap="1" relativeHeight="12">
+            <wp:simplePos x="0" y="0"/>
+            <wp:positionH relativeFrom="column">
+              <wp:align>center</wp:align>
+            </wp:positionH>
+            <wp:positionV relativeFrom="paragraph">
+              <wp:posOffset>635</wp:posOffset>
+            </wp:positionV>
+            <wp:extent cx="5045710" cy="2856865"/>
+            <wp:effectExtent l="0" t="0" r="0" b="0"/>
+            <wp:wrapSquare wrapText="largest"/>
+            <wp:docPr id="11" name="Image11" descr=""/>
+            <wp:cNvGraphicFramePr>
+              <a:graphicFrameLocks xmlns:a="http://schemas.openxmlformats.org/drawingml/2006/main" noChangeAspect="1"/>
+            </wp:cNvGraphicFramePr>
+            <a:graphic xmlns:a="http://schemas.openxmlformats.org/drawingml/2006/main">
+              <a:graphicData uri="http://schemas.openxmlformats.org/drawingml/2006/picture">
+                <pic:pic xmlns:pic="http://schemas.openxmlformats.org/drawingml/2006/picture">
+                  <pic:nvPicPr>
+                    <pic:cNvPr id="11" name="Image11" descr=""/>
+                    <pic:cNvPicPr>
+                      <a:picLocks noChangeAspect="1" noChangeArrowheads="1"/>
+                    </pic:cNvPicPr>
+                  </pic:nvPicPr>
+                  <pic:blipFill>
+                    <a:blip r:embed="rId14"/>
+                    <a:stretch>
+                      <a:fillRect/>
+                    </a:stretch>
+                  </pic:blipFill>
+                  <pic:spPr bwMode="auto">
+                    <a:xfrm>
+                      <a:off x="0" y="0"/>
+                      <a:ext cx="5045710" cy="2856865"/>
+                    </a:xfrm>
+                    <a:prstGeom prst="rect">
+                      <a:avLst/>
+                    </a:prstGeom>
+                  </pic:spPr>
+                </pic:pic>
+              </a:graphicData>
+            </a:graphic>
+          </wp:anchor>
+        </w:drawing>
+      </w:r>
+    </w:p>
+    <w:p>
+      <w:pPr>
+        <w:pStyle w:val="LOnormal"/>
         <w:numPr>
           <w:ilvl w:val="1"/>
           <w:numId w:val="2"/>
@@ -2356,7 +3849,7 @@
     </w:p>
     <w:p>
       <w:pPr>
-        <w:pStyle w:val="Normal1"/>
+        <w:pStyle w:val="LOnormal"/>
         <w:numPr>
           <w:ilvl w:val="0"/>
           <w:numId w:val="2"/>
@@ -2374,7 +3867,7 @@
     </w:p>
     <w:p>
       <w:pPr>
-        <w:pStyle w:val="Normal1"/>
+        <w:pStyle w:val="LOnormal"/>
         <w:numPr>
           <w:ilvl w:val="1"/>
           <w:numId w:val="2"/>
@@ -2390,7 +3883,7 @@
     </w:p>
     <w:p>
       <w:pPr>
-        <w:pStyle w:val="Normal1"/>
+        <w:pStyle w:val="LOnormal"/>
         <w:numPr>
           <w:ilvl w:val="1"/>
           <w:numId w:val="2"/>
@@ -2432,7 +3925,7 @@
     </w:p>
     <w:p>
       <w:pPr>
-        <w:pStyle w:val="Normal1"/>
+        <w:pStyle w:val="LOnormal"/>
         <w:spacing w:lineRule="auto" w:line="240" w:before="240" w:after="240"/>
         <w:rPr/>
       </w:pPr>
@@ -2449,7 +3942,7 @@
     </w:p>
     <w:p>
       <w:pPr>
-        <w:pStyle w:val="Normal1"/>
+        <w:pStyle w:val="LOnormal"/>
         <w:spacing w:lineRule="auto" w:line="240" w:before="240" w:after="240"/>
         <w:rPr>
           <w:b/>
@@ -2465,10 +3958,10 @@
     </w:p>
     <w:p>
       <w:pPr>
-        <w:pStyle w:val="Normal1"/>
+        <w:pStyle w:val="LOnormal"/>
         <w:numPr>
           <w:ilvl w:val="0"/>
-          <w:numId w:val="9"/>
+          <w:numId w:val="11"/>
         </w:numPr>
         <w:spacing w:lineRule="auto" w:line="240" w:before="240" w:afterAutospacing="0" w:after="0"/>
         <w:ind w:left="720" w:hanging="360"/>
@@ -2483,10 +3976,10 @@
     </w:p>
     <w:p>
       <w:pPr>
-        <w:pStyle w:val="Normal1"/>
+        <w:pStyle w:val="LOnormal"/>
         <w:numPr>
           <w:ilvl w:val="1"/>
-          <w:numId w:val="9"/>
+          <w:numId w:val="11"/>
         </w:numPr>
         <w:spacing w:lineRule="auto" w:line="240" w:beforeAutospacing="0" w:before="0" w:afterAutospacing="0" w:after="0"/>
         <w:ind w:left="1440" w:hanging="360"/>
@@ -2499,10 +3992,10 @@
     </w:p>
     <w:p>
       <w:pPr>
-        <w:pStyle w:val="Normal1"/>
+        <w:pStyle w:val="LOnormal"/>
         <w:numPr>
           <w:ilvl w:val="1"/>
-          <w:numId w:val="9"/>
+          <w:numId w:val="11"/>
         </w:numPr>
         <w:spacing w:lineRule="auto" w:line="240" w:beforeAutospacing="0" w:before="0" w:afterAutospacing="0" w:after="0"/>
         <w:ind w:left="1440" w:hanging="360"/>
@@ -2548,10 +4041,10 @@
     </w:p>
     <w:p>
       <w:pPr>
-        <w:pStyle w:val="Normal1"/>
+        <w:pStyle w:val="LOnormal"/>
         <w:numPr>
           <w:ilvl w:val="0"/>
-          <w:numId w:val="9"/>
+          <w:numId w:val="11"/>
         </w:numPr>
         <w:spacing w:lineRule="auto" w:line="240" w:beforeAutospacing="0" w:before="0" w:afterAutospacing="0" w:after="0"/>
         <w:ind w:left="720" w:hanging="360"/>
@@ -2566,10 +4059,10 @@
     </w:p>
     <w:p>
       <w:pPr>
-        <w:pStyle w:val="Normal1"/>
+        <w:pStyle w:val="LOnormal"/>
         <w:numPr>
           <w:ilvl w:val="1"/>
-          <w:numId w:val="9"/>
+          <w:numId w:val="11"/>
         </w:numPr>
         <w:spacing w:lineRule="auto" w:line="240" w:beforeAutospacing="0" w:before="0" w:afterAutospacing="0" w:after="0"/>
         <w:ind w:left="1440" w:hanging="360"/>
@@ -2582,10 +4075,10 @@
     </w:p>
     <w:p>
       <w:pPr>
-        <w:pStyle w:val="Normal1"/>
+        <w:pStyle w:val="LOnormal"/>
         <w:numPr>
           <w:ilvl w:val="1"/>
-          <w:numId w:val="9"/>
+          <w:numId w:val="11"/>
         </w:numPr>
         <w:spacing w:lineRule="auto" w:line="240" w:beforeAutospacing="0" w:before="0" w:afterAutospacing="0" w:after="0"/>
         <w:ind w:left="1440" w:hanging="360"/>
@@ -2598,10 +4091,66 @@
     </w:p>
     <w:p>
       <w:pPr>
-        <w:pStyle w:val="Normal1"/>
+        <w:pStyle w:val="LOnormal"/>
+        <w:spacing w:lineRule="auto" w:line="240" w:beforeAutospacing="0" w:before="0" w:afterAutospacing="0" w:after="0"/>
+        <w:ind w:left="1440" w:hanging="360"/>
+        <w:rPr/>
+      </w:pPr>
+      <w:r>
+        <w:rPr/>
+        <w:drawing>
+          <wp:anchor behindDoc="0" distT="0" distB="0" distL="0" distR="0" simplePos="0" locked="0" layoutInCell="0" allowOverlap="1" relativeHeight="13">
+            <wp:simplePos x="0" y="0"/>
+            <wp:positionH relativeFrom="column">
+              <wp:align>center</wp:align>
+            </wp:positionH>
+            <wp:positionV relativeFrom="paragraph">
+              <wp:posOffset>635</wp:posOffset>
+            </wp:positionV>
+            <wp:extent cx="5045710" cy="2856865"/>
+            <wp:effectExtent l="0" t="0" r="0" b="0"/>
+            <wp:wrapSquare wrapText="largest"/>
+            <wp:docPr id="12" name="Image12" descr=""/>
+            <wp:cNvGraphicFramePr>
+              <a:graphicFrameLocks xmlns:a="http://schemas.openxmlformats.org/drawingml/2006/main" noChangeAspect="1"/>
+            </wp:cNvGraphicFramePr>
+            <a:graphic xmlns:a="http://schemas.openxmlformats.org/drawingml/2006/main">
+              <a:graphicData uri="http://schemas.openxmlformats.org/drawingml/2006/picture">
+                <pic:pic xmlns:pic="http://schemas.openxmlformats.org/drawingml/2006/picture">
+                  <pic:nvPicPr>
+                    <pic:cNvPr id="12" name="Image12" descr=""/>
+                    <pic:cNvPicPr>
+                      <a:picLocks noChangeAspect="1" noChangeArrowheads="1"/>
+                    </pic:cNvPicPr>
+                  </pic:nvPicPr>
+                  <pic:blipFill>
+                    <a:blip r:embed="rId15"/>
+                    <a:stretch>
+                      <a:fillRect/>
+                    </a:stretch>
+                  </pic:blipFill>
+                  <pic:spPr bwMode="auto">
+                    <a:xfrm>
+                      <a:off x="0" y="0"/>
+                      <a:ext cx="5045710" cy="2856865"/>
+                    </a:xfrm>
+                    <a:prstGeom prst="rect">
+                      <a:avLst/>
+                    </a:prstGeom>
+                  </pic:spPr>
+                </pic:pic>
+              </a:graphicData>
+            </a:graphic>
+          </wp:anchor>
+        </w:drawing>
+      </w:r>
+    </w:p>
+    <w:p>
+      <w:pPr>
+        <w:pStyle w:val="LOnormal"/>
         <w:numPr>
           <w:ilvl w:val="0"/>
-          <w:numId w:val="9"/>
+          <w:numId w:val="11"/>
         </w:numPr>
         <w:spacing w:lineRule="auto" w:line="240" w:beforeAutospacing="0" w:before="0" w:afterAutospacing="0" w:after="0"/>
         <w:ind w:left="720" w:hanging="360"/>
@@ -2616,10 +4165,10 @@
     </w:p>
     <w:p>
       <w:pPr>
-        <w:pStyle w:val="Normal1"/>
+        <w:pStyle w:val="LOnormal"/>
         <w:numPr>
           <w:ilvl w:val="1"/>
-          <w:numId w:val="9"/>
+          <w:numId w:val="11"/>
         </w:numPr>
         <w:spacing w:lineRule="auto" w:line="240" w:beforeAutospacing="0" w:before="0" w:afterAutospacing="0" w:after="0"/>
         <w:ind w:left="1440" w:hanging="360"/>
@@ -2632,10 +4181,10 @@
     </w:p>
     <w:p>
       <w:pPr>
-        <w:pStyle w:val="Normal1"/>
+        <w:pStyle w:val="LOnormal"/>
         <w:numPr>
           <w:ilvl w:val="1"/>
-          <w:numId w:val="9"/>
+          <w:numId w:val="11"/>
         </w:numPr>
         <w:spacing w:lineRule="auto" w:line="240" w:beforeAutospacing="0" w:before="0" w:after="240"/>
         <w:ind w:left="1440" w:hanging="360"/>
@@ -2648,16 +4197,16 @@
     </w:p>
     <w:p>
       <w:pPr>
-        <w:pStyle w:val="Normal1"/>
-        <w:rPr/>
-      </w:pPr>
-      <w:r>
-        <w:rPr/>
-      </w:r>
-    </w:p>
-    <w:p>
-      <w:pPr>
-        <w:pStyle w:val="Normal1"/>
+        <w:pStyle w:val="LOnormal"/>
+        <w:rPr/>
+      </w:pPr>
+      <w:r>
+        <w:rPr/>
+      </w:r>
+    </w:p>
+    <w:p>
+      <w:pPr>
+        <w:pStyle w:val="LOnormal"/>
         <w:spacing w:lineRule="auto" w:line="240" w:before="60" w:after="60"/>
         <w:ind w:left="0" w:hanging="0"/>
         <w:rPr>
@@ -3426,8 +4975,8 @@
     </w:lvl>
     <w:lvl w:ilvl="1">
       <w:start w:val="1"/>
-      <w:numFmt w:val="bullet"/>
-      <w:lvlText w:val=""/>
+      <w:numFmt w:val="lowerLetter"/>
+      <w:lvlText w:val="%2."/>
       <w:lvlJc w:val="left"/>
       <w:pPr>
         <w:tabs>
@@ -3436,7 +4985,6 @@
         <w:ind w:left="1440" w:hanging="360"/>
       </w:pPr>
       <w:rPr>
-        <w:rFonts w:ascii="Wingdings 2" w:hAnsi="Wingdings 2" w:cs="Wingdings 2" w:hint="default"/>
         <w:u w:val="none"/>
       </w:rPr>
     </w:lvl>
@@ -3549,8 +5097,8 @@
   <w:abstractNum w:abstractNumId="7">
     <w:lvl w:ilvl="0">
       <w:start w:val="1"/>
-      <w:numFmt w:val="bullet"/>
-      <w:lvlText w:val=""/>
+      <w:numFmt w:val="decimal"/>
+      <w:lvlText w:val="%1."/>
       <w:lvlJc w:val="left"/>
       <w:pPr>
         <w:tabs>
@@ -3559,7 +5107,6 @@
         <w:ind w:left="720" w:hanging="360"/>
       </w:pPr>
       <w:rPr>
-        <w:rFonts w:ascii="Wingdings" w:hAnsi="Wingdings" w:cs="Wingdings" w:hint="default"/>
         <w:u w:val="none"/>
       </w:rPr>
     </w:lvl>
@@ -3581,8 +5128,8 @@
     </w:lvl>
     <w:lvl w:ilvl="2">
       <w:start w:val="1"/>
-      <w:numFmt w:val="bullet"/>
-      <w:lvlText w:val="■"/>
+      <w:numFmt w:val="lowerRoman"/>
+      <w:lvlText w:val="%3."/>
       <w:lvlJc w:val="left"/>
       <w:pPr>
         <w:tabs>
@@ -3591,14 +5138,13 @@
         <w:ind w:left="2160" w:hanging="360"/>
       </w:pPr>
       <w:rPr>
-        <w:rFonts w:ascii="OpenSymbol" w:hAnsi="OpenSymbol" w:cs="OpenSymbol" w:hint="default"/>
         <w:u w:val="none"/>
       </w:rPr>
     </w:lvl>
     <w:lvl w:ilvl="3">
       <w:start w:val="1"/>
-      <w:numFmt w:val="bullet"/>
-      <w:lvlText w:val=""/>
+      <w:numFmt w:val="decimal"/>
+      <w:lvlText w:val="%4."/>
       <w:lvlJc w:val="left"/>
       <w:pPr>
         <w:tabs>
@@ -3607,14 +5153,13 @@
         <w:ind w:left="2880" w:hanging="360"/>
       </w:pPr>
       <w:rPr>
-        <w:rFonts w:ascii="Wingdings" w:hAnsi="Wingdings" w:cs="Wingdings" w:hint="default"/>
         <w:u w:val="none"/>
       </w:rPr>
     </w:lvl>
     <w:lvl w:ilvl="4">
       <w:start w:val="1"/>
-      <w:numFmt w:val="bullet"/>
-      <w:lvlText w:val=""/>
+      <w:numFmt w:val="lowerLetter"/>
+      <w:lvlText w:val="%5."/>
       <w:lvlJc w:val="left"/>
       <w:pPr>
         <w:tabs>
@@ -3623,14 +5168,13 @@
         <w:ind w:left="3600" w:hanging="360"/>
       </w:pPr>
       <w:rPr>
-        <w:rFonts w:ascii="Wingdings 2" w:hAnsi="Wingdings 2" w:cs="Wingdings 2" w:hint="default"/>
         <w:u w:val="none"/>
       </w:rPr>
     </w:lvl>
     <w:lvl w:ilvl="5">
       <w:start w:val="1"/>
-      <w:numFmt w:val="bullet"/>
-      <w:lvlText w:val="■"/>
+      <w:numFmt w:val="lowerRoman"/>
+      <w:lvlText w:val="%6."/>
       <w:lvlJc w:val="left"/>
       <w:pPr>
         <w:tabs>
@@ -3639,14 +5183,13 @@
         <w:ind w:left="4320" w:hanging="360"/>
       </w:pPr>
       <w:rPr>
-        <w:rFonts w:ascii="OpenSymbol" w:hAnsi="OpenSymbol" w:cs="OpenSymbol" w:hint="default"/>
         <w:u w:val="none"/>
       </w:rPr>
     </w:lvl>
     <w:lvl w:ilvl="6">
       <w:start w:val="1"/>
-      <w:numFmt w:val="bullet"/>
-      <w:lvlText w:val=""/>
+      <w:numFmt w:val="decimal"/>
+      <w:lvlText w:val="%7."/>
       <w:lvlJc w:val="left"/>
       <w:pPr>
         <w:tabs>
@@ -3655,14 +5198,13 @@
         <w:ind w:left="5040" w:hanging="360"/>
       </w:pPr>
       <w:rPr>
-        <w:rFonts w:ascii="Wingdings" w:hAnsi="Wingdings" w:cs="Wingdings" w:hint="default"/>
         <w:u w:val="none"/>
       </w:rPr>
     </w:lvl>
     <w:lvl w:ilvl="7">
       <w:start w:val="1"/>
-      <w:numFmt w:val="bullet"/>
-      <w:lvlText w:val=""/>
+      <w:numFmt w:val="lowerLetter"/>
+      <w:lvlText w:val="%8."/>
       <w:lvlJc w:val="left"/>
       <w:pPr>
         <w:tabs>
@@ -3671,14 +5213,13 @@
         <w:ind w:left="5760" w:hanging="360"/>
       </w:pPr>
       <w:rPr>
-        <w:rFonts w:ascii="Wingdings 2" w:hAnsi="Wingdings 2" w:cs="Wingdings 2" w:hint="default"/>
         <w:u w:val="none"/>
       </w:rPr>
     </w:lvl>
     <w:lvl w:ilvl="8">
       <w:start w:val="1"/>
-      <w:numFmt w:val="bullet"/>
-      <w:lvlText w:val="■"/>
+      <w:numFmt w:val="lowerRoman"/>
+      <w:lvlText w:val="%9."/>
       <w:lvlJc w:val="left"/>
       <w:pPr>
         <w:tabs>
@@ -3687,7 +5228,6 @@
         <w:ind w:left="6480" w:hanging="360"/>
       </w:pPr>
       <w:rPr>
-        <w:rFonts w:ascii="OpenSymbol" w:hAnsi="OpenSymbol" w:cs="OpenSymbol" w:hint="default"/>
         <w:u w:val="none"/>
       </w:rPr>
     </w:lvl>
@@ -3710,8 +5250,8 @@
     </w:lvl>
     <w:lvl w:ilvl="1">
       <w:start w:val="1"/>
-      <w:numFmt w:val="bullet"/>
-      <w:lvlText w:val=""/>
+      <w:numFmt w:val="lowerLetter"/>
+      <w:lvlText w:val="%2."/>
       <w:lvlJc w:val="left"/>
       <w:pPr>
         <w:tabs>
@@ -3720,7 +5260,6 @@
         <w:ind w:left="1440" w:hanging="360"/>
       </w:pPr>
       <w:rPr>
-        <w:rFonts w:ascii="Wingdings 2" w:hAnsi="Wingdings 2" w:cs="Wingdings 2" w:hint="default"/>
         <w:u w:val="none"/>
       </w:rPr>
     </w:lvl>
@@ -3833,8 +5372,8 @@
   <w:abstractNum w:abstractNumId="9">
     <w:lvl w:ilvl="0">
       <w:start w:val="1"/>
-      <w:numFmt w:val="decimal"/>
-      <w:lvlText w:val="%1."/>
+      <w:numFmt w:val="bullet"/>
+      <w:lvlText w:val=""/>
       <w:lvlJc w:val="left"/>
       <w:pPr>
         <w:tabs>
@@ -3843,6 +5382,7 @@
         <w:ind w:left="720" w:hanging="360"/>
       </w:pPr>
       <w:rPr>
+        <w:rFonts w:ascii="Wingdings" w:hAnsi="Wingdings" w:cs="Wingdings" w:hint="default"/>
         <w:u w:val="none"/>
       </w:rPr>
     </w:lvl>
@@ -3864,8 +5404,8 @@
     </w:lvl>
     <w:lvl w:ilvl="2">
       <w:start w:val="1"/>
-      <w:numFmt w:val="lowerRoman"/>
-      <w:lvlText w:val="%3."/>
+      <w:numFmt w:val="bullet"/>
+      <w:lvlText w:val="■"/>
       <w:lvlJc w:val="left"/>
       <w:pPr>
         <w:tabs>
@@ -3874,13 +5414,14 @@
         <w:ind w:left="2160" w:hanging="360"/>
       </w:pPr>
       <w:rPr>
+        <w:rFonts w:ascii="OpenSymbol" w:hAnsi="OpenSymbol" w:cs="OpenSymbol" w:hint="default"/>
         <w:u w:val="none"/>
       </w:rPr>
     </w:lvl>
     <w:lvl w:ilvl="3">
       <w:start w:val="1"/>
-      <w:numFmt w:val="decimal"/>
-      <w:lvlText w:val="%4."/>
+      <w:numFmt w:val="bullet"/>
+      <w:lvlText w:val=""/>
       <w:lvlJc w:val="left"/>
       <w:pPr>
         <w:tabs>
@@ -3889,13 +5430,14 @@
         <w:ind w:left="2880" w:hanging="360"/>
       </w:pPr>
       <w:rPr>
+        <w:rFonts w:ascii="Wingdings" w:hAnsi="Wingdings" w:cs="Wingdings" w:hint="default"/>
         <w:u w:val="none"/>
       </w:rPr>
     </w:lvl>
     <w:lvl w:ilvl="4">
       <w:start w:val="1"/>
-      <w:numFmt w:val="lowerLetter"/>
-      <w:lvlText w:val="%5."/>
+      <w:numFmt w:val="bullet"/>
+      <w:lvlText w:val=""/>
       <w:lvlJc w:val="left"/>
       <w:pPr>
         <w:tabs>
@@ -3904,13 +5446,14 @@
         <w:ind w:left="3600" w:hanging="360"/>
       </w:pPr>
       <w:rPr>
+        <w:rFonts w:ascii="Wingdings 2" w:hAnsi="Wingdings 2" w:cs="Wingdings 2" w:hint="default"/>
         <w:u w:val="none"/>
       </w:rPr>
     </w:lvl>
     <w:lvl w:ilvl="5">
       <w:start w:val="1"/>
-      <w:numFmt w:val="lowerRoman"/>
-      <w:lvlText w:val="%6."/>
+      <w:numFmt w:val="bullet"/>
+      <w:lvlText w:val="■"/>
       <w:lvlJc w:val="left"/>
       <w:pPr>
         <w:tabs>
@@ -3919,13 +5462,14 @@
         <w:ind w:left="4320" w:hanging="360"/>
       </w:pPr>
       <w:rPr>
+        <w:rFonts w:ascii="OpenSymbol" w:hAnsi="OpenSymbol" w:cs="OpenSymbol" w:hint="default"/>
         <w:u w:val="none"/>
       </w:rPr>
     </w:lvl>
     <w:lvl w:ilvl="6">
       <w:start w:val="1"/>
-      <w:numFmt w:val="decimal"/>
-      <w:lvlText w:val="%7."/>
+      <w:numFmt w:val="bullet"/>
+      <w:lvlText w:val=""/>
       <w:lvlJc w:val="left"/>
       <w:pPr>
         <w:tabs>
@@ -3934,13 +5478,14 @@
         <w:ind w:left="5040" w:hanging="360"/>
       </w:pPr>
       <w:rPr>
+        <w:rFonts w:ascii="Wingdings" w:hAnsi="Wingdings" w:cs="Wingdings" w:hint="default"/>
         <w:u w:val="none"/>
       </w:rPr>
     </w:lvl>
     <w:lvl w:ilvl="7">
       <w:start w:val="1"/>
-      <w:numFmt w:val="lowerLetter"/>
-      <w:lvlText w:val="%8."/>
+      <w:numFmt w:val="bullet"/>
+      <w:lvlText w:val=""/>
       <w:lvlJc w:val="left"/>
       <w:pPr>
         <w:tabs>
@@ -3949,13 +5494,14 @@
         <w:ind w:left="5760" w:hanging="360"/>
       </w:pPr>
       <w:rPr>
+        <w:rFonts w:ascii="Wingdings 2" w:hAnsi="Wingdings 2" w:cs="Wingdings 2" w:hint="default"/>
         <w:u w:val="none"/>
       </w:rPr>
     </w:lvl>
     <w:lvl w:ilvl="8">
       <w:start w:val="1"/>
-      <w:numFmt w:val="lowerRoman"/>
-      <w:lvlText w:val="%9."/>
+      <w:numFmt w:val="bullet"/>
+      <w:lvlText w:val="■"/>
       <w:lvlJc w:val="left"/>
       <w:pPr>
         <w:tabs>
@@ -3964,6 +5510,7 @@
         <w:ind w:left="6480" w:hanging="360"/>
       </w:pPr>
       <w:rPr>
+        <w:rFonts w:ascii="OpenSymbol" w:hAnsi="OpenSymbol" w:cs="OpenSymbol" w:hint="default"/>
         <w:u w:val="none"/>
       </w:rPr>
     </w:lvl>
@@ -3971,6 +5518,282 @@
   <w:abstractNum w:abstractNumId="10">
     <w:lvl w:ilvl="0">
       <w:start w:val="1"/>
+      <w:numFmt w:val="decimal"/>
+      <w:lvlText w:val="%1."/>
+      <w:lvlJc w:val="left"/>
+      <w:pPr>
+        <w:tabs>
+          <w:tab w:val="num" w:pos="0"/>
+        </w:tabs>
+        <w:ind w:left="720" w:hanging="360"/>
+      </w:pPr>
+      <w:rPr>
+        <w:u w:val="none"/>
+      </w:rPr>
+    </w:lvl>
+    <w:lvl w:ilvl="1">
+      <w:start w:val="1"/>
+      <w:numFmt w:val="bullet"/>
+      <w:lvlText w:val=""/>
+      <w:lvlJc w:val="left"/>
+      <w:pPr>
+        <w:tabs>
+          <w:tab w:val="num" w:pos="0"/>
+        </w:tabs>
+        <w:ind w:left="1440" w:hanging="360"/>
+      </w:pPr>
+      <w:rPr>
+        <w:rFonts w:ascii="Wingdings 2" w:hAnsi="Wingdings 2" w:cs="Wingdings 2" w:hint="default"/>
+        <w:u w:val="none"/>
+      </w:rPr>
+    </w:lvl>
+    <w:lvl w:ilvl="2">
+      <w:start w:val="1"/>
+      <w:numFmt w:val="lowerRoman"/>
+      <w:lvlText w:val="%3."/>
+      <w:lvlJc w:val="left"/>
+      <w:pPr>
+        <w:tabs>
+          <w:tab w:val="num" w:pos="0"/>
+        </w:tabs>
+        <w:ind w:left="2160" w:hanging="360"/>
+      </w:pPr>
+      <w:rPr>
+        <w:u w:val="none"/>
+      </w:rPr>
+    </w:lvl>
+    <w:lvl w:ilvl="3">
+      <w:start w:val="1"/>
+      <w:numFmt w:val="decimal"/>
+      <w:lvlText w:val="%4."/>
+      <w:lvlJc w:val="left"/>
+      <w:pPr>
+        <w:tabs>
+          <w:tab w:val="num" w:pos="0"/>
+        </w:tabs>
+        <w:ind w:left="2880" w:hanging="360"/>
+      </w:pPr>
+      <w:rPr>
+        <w:u w:val="none"/>
+      </w:rPr>
+    </w:lvl>
+    <w:lvl w:ilvl="4">
+      <w:start w:val="1"/>
+      <w:numFmt w:val="lowerLetter"/>
+      <w:lvlText w:val="%5."/>
+      <w:lvlJc w:val="left"/>
+      <w:pPr>
+        <w:tabs>
+          <w:tab w:val="num" w:pos="0"/>
+        </w:tabs>
+        <w:ind w:left="3600" w:hanging="360"/>
+      </w:pPr>
+      <w:rPr>
+        <w:u w:val="none"/>
+      </w:rPr>
+    </w:lvl>
+    <w:lvl w:ilvl="5">
+      <w:start w:val="1"/>
+      <w:numFmt w:val="lowerRoman"/>
+      <w:lvlText w:val="%6."/>
+      <w:lvlJc w:val="left"/>
+      <w:pPr>
+        <w:tabs>
+          <w:tab w:val="num" w:pos="0"/>
+        </w:tabs>
+        <w:ind w:left="4320" w:hanging="360"/>
+      </w:pPr>
+      <w:rPr>
+        <w:u w:val="none"/>
+      </w:rPr>
+    </w:lvl>
+    <w:lvl w:ilvl="6">
+      <w:start w:val="1"/>
+      <w:numFmt w:val="decimal"/>
+      <w:lvlText w:val="%7."/>
+      <w:lvlJc w:val="left"/>
+      <w:pPr>
+        <w:tabs>
+          <w:tab w:val="num" w:pos="0"/>
+        </w:tabs>
+        <w:ind w:left="5040" w:hanging="360"/>
+      </w:pPr>
+      <w:rPr>
+        <w:u w:val="none"/>
+      </w:rPr>
+    </w:lvl>
+    <w:lvl w:ilvl="7">
+      <w:start w:val="1"/>
+      <w:numFmt w:val="lowerLetter"/>
+      <w:lvlText w:val="%8."/>
+      <w:lvlJc w:val="left"/>
+      <w:pPr>
+        <w:tabs>
+          <w:tab w:val="num" w:pos="0"/>
+        </w:tabs>
+        <w:ind w:left="5760" w:hanging="360"/>
+      </w:pPr>
+      <w:rPr>
+        <w:u w:val="none"/>
+      </w:rPr>
+    </w:lvl>
+    <w:lvl w:ilvl="8">
+      <w:start w:val="1"/>
+      <w:numFmt w:val="lowerRoman"/>
+      <w:lvlText w:val="%9."/>
+      <w:lvlJc w:val="left"/>
+      <w:pPr>
+        <w:tabs>
+          <w:tab w:val="num" w:pos="0"/>
+        </w:tabs>
+        <w:ind w:left="6480" w:hanging="360"/>
+      </w:pPr>
+      <w:rPr>
+        <w:u w:val="none"/>
+      </w:rPr>
+    </w:lvl>
+  </w:abstractNum>
+  <w:abstractNum w:abstractNumId="11">
+    <w:lvl w:ilvl="0">
+      <w:start w:val="1"/>
+      <w:numFmt w:val="decimal"/>
+      <w:lvlText w:val="%1."/>
+      <w:lvlJc w:val="left"/>
+      <w:pPr>
+        <w:tabs>
+          <w:tab w:val="num" w:pos="0"/>
+        </w:tabs>
+        <w:ind w:left="720" w:hanging="360"/>
+      </w:pPr>
+      <w:rPr>
+        <w:u w:val="none"/>
+      </w:rPr>
+    </w:lvl>
+    <w:lvl w:ilvl="1">
+      <w:start w:val="1"/>
+      <w:numFmt w:val="bullet"/>
+      <w:lvlText w:val=""/>
+      <w:lvlJc w:val="left"/>
+      <w:pPr>
+        <w:tabs>
+          <w:tab w:val="num" w:pos="0"/>
+        </w:tabs>
+        <w:ind w:left="1440" w:hanging="360"/>
+      </w:pPr>
+      <w:rPr>
+        <w:rFonts w:ascii="Wingdings 2" w:hAnsi="Wingdings 2" w:cs="Wingdings 2" w:hint="default"/>
+        <w:u w:val="none"/>
+      </w:rPr>
+    </w:lvl>
+    <w:lvl w:ilvl="2">
+      <w:start w:val="1"/>
+      <w:numFmt w:val="lowerRoman"/>
+      <w:lvlText w:val="%3."/>
+      <w:lvlJc w:val="left"/>
+      <w:pPr>
+        <w:tabs>
+          <w:tab w:val="num" w:pos="0"/>
+        </w:tabs>
+        <w:ind w:left="2160" w:hanging="360"/>
+      </w:pPr>
+      <w:rPr>
+        <w:u w:val="none"/>
+      </w:rPr>
+    </w:lvl>
+    <w:lvl w:ilvl="3">
+      <w:start w:val="1"/>
+      <w:numFmt w:val="decimal"/>
+      <w:lvlText w:val="%4."/>
+      <w:lvlJc w:val="left"/>
+      <w:pPr>
+        <w:tabs>
+          <w:tab w:val="num" w:pos="0"/>
+        </w:tabs>
+        <w:ind w:left="2880" w:hanging="360"/>
+      </w:pPr>
+      <w:rPr>
+        <w:u w:val="none"/>
+      </w:rPr>
+    </w:lvl>
+    <w:lvl w:ilvl="4">
+      <w:start w:val="1"/>
+      <w:numFmt w:val="lowerLetter"/>
+      <w:lvlText w:val="%5."/>
+      <w:lvlJc w:val="left"/>
+      <w:pPr>
+        <w:tabs>
+          <w:tab w:val="num" w:pos="0"/>
+        </w:tabs>
+        <w:ind w:left="3600" w:hanging="360"/>
+      </w:pPr>
+      <w:rPr>
+        <w:u w:val="none"/>
+      </w:rPr>
+    </w:lvl>
+    <w:lvl w:ilvl="5">
+      <w:start w:val="1"/>
+      <w:numFmt w:val="lowerRoman"/>
+      <w:lvlText w:val="%6."/>
+      <w:lvlJc w:val="left"/>
+      <w:pPr>
+        <w:tabs>
+          <w:tab w:val="num" w:pos="0"/>
+        </w:tabs>
+        <w:ind w:left="4320" w:hanging="360"/>
+      </w:pPr>
+      <w:rPr>
+        <w:u w:val="none"/>
+      </w:rPr>
+    </w:lvl>
+    <w:lvl w:ilvl="6">
+      <w:start w:val="1"/>
+      <w:numFmt w:val="decimal"/>
+      <w:lvlText w:val="%7."/>
+      <w:lvlJc w:val="left"/>
+      <w:pPr>
+        <w:tabs>
+          <w:tab w:val="num" w:pos="0"/>
+        </w:tabs>
+        <w:ind w:left="5040" w:hanging="360"/>
+      </w:pPr>
+      <w:rPr>
+        <w:u w:val="none"/>
+      </w:rPr>
+    </w:lvl>
+    <w:lvl w:ilvl="7">
+      <w:start w:val="1"/>
+      <w:numFmt w:val="lowerLetter"/>
+      <w:lvlText w:val="%8."/>
+      <w:lvlJc w:val="left"/>
+      <w:pPr>
+        <w:tabs>
+          <w:tab w:val="num" w:pos="0"/>
+        </w:tabs>
+        <w:ind w:left="5760" w:hanging="360"/>
+      </w:pPr>
+      <w:rPr>
+        <w:u w:val="none"/>
+      </w:rPr>
+    </w:lvl>
+    <w:lvl w:ilvl="8">
+      <w:start w:val="1"/>
+      <w:numFmt w:val="lowerRoman"/>
+      <w:lvlText w:val="%9."/>
+      <w:lvlJc w:val="left"/>
+      <w:pPr>
+        <w:tabs>
+          <w:tab w:val="num" w:pos="0"/>
+        </w:tabs>
+        <w:ind w:left="6480" w:hanging="360"/>
+      </w:pPr>
+      <w:rPr>
+        <w:u w:val="none"/>
+      </w:rPr>
+    </w:lvl>
+  </w:abstractNum>
+  <w:abstractNum w:abstractNumId="12">
+    <w:lvl w:ilvl="0">
+      <w:start w:val="1"/>
       <w:numFmt w:val="bullet"/>
       <w:lvlText w:val="●"/>
       <w:lvlJc w:val="left"/>
@@ -4117,7 +5940,7 @@
       </w:rPr>
     </w:lvl>
   </w:abstractNum>
-  <w:abstractNum w:abstractNumId="11">
+  <w:abstractNum w:abstractNumId="13">
     <w:lvl w:ilvl="0">
       <w:start w:val="1"/>
       <w:numFmt w:val="none"/>
@@ -4269,6 +6092,12 @@
   <w:num w:numId="11">
     <w:abstractNumId w:val="11"/>
   </w:num>
+  <w:num w:numId="12">
+    <w:abstractNumId w:val="12"/>
+  </w:num>
+  <w:num w:numId="13">
+    <w:abstractNumId w:val="13"/>
+  </w:num>
 </w:numbering>
 </file>
 
@@ -4294,6 +6123,7 @@
     <w:qFormat/>
     <w:pPr>
       <w:widowControl/>
+      <w:suppressAutoHyphens w:val="true"/>
       <w:bidi w:val="0"/>
       <w:spacing w:lineRule="auto" w:line="276" w:before="0" w:after="0"/>
       <w:jc w:val="left"/>
@@ -4309,8 +6139,8 @@
   </w:style>
   <w:style w:type="paragraph" w:styleId="Heading1">
     <w:name w:val="Heading 1"/>
-    <w:basedOn w:val="Normal1"/>
-    <w:next w:val="Normal1"/>
+    <w:basedOn w:val="LOnormal"/>
+    <w:next w:val="LOnormal"/>
     <w:qFormat/>
     <w:pPr>
       <w:keepNext w:val="true"/>
@@ -4325,8 +6155,8 @@
   </w:style>
   <w:style w:type="paragraph" w:styleId="Heading2">
     <w:name w:val="Heading 2"/>
-    <w:basedOn w:val="Normal1"/>
-    <w:next w:val="Normal1"/>
+    <w:basedOn w:val="LOnormal"/>
+    <w:next w:val="LOnormal"/>
     <w:qFormat/>
     <w:pPr>
       <w:keepNext w:val="true"/>
@@ -4342,8 +6172,8 @@
   </w:style>
   <w:style w:type="paragraph" w:styleId="Heading3">
     <w:name w:val="Heading 3"/>
-    <w:basedOn w:val="Normal1"/>
-    <w:next w:val="Normal1"/>
+    <w:basedOn w:val="LOnormal"/>
+    <w:next w:val="LOnormal"/>
     <w:qFormat/>
     <w:pPr>
       <w:keepNext w:val="true"/>
@@ -4360,8 +6190,8 @@
   </w:style>
   <w:style w:type="paragraph" w:styleId="Heading4">
     <w:name w:val="Heading 4"/>
-    <w:basedOn w:val="Normal1"/>
-    <w:next w:val="Normal1"/>
+    <w:basedOn w:val="LOnormal"/>
+    <w:next w:val="LOnormal"/>
     <w:qFormat/>
     <w:pPr>
       <w:keepNext w:val="true"/>
@@ -4377,8 +6207,8 @@
   </w:style>
   <w:style w:type="paragraph" w:styleId="Heading5">
     <w:name w:val="Heading 5"/>
-    <w:basedOn w:val="Normal1"/>
-    <w:next w:val="Normal1"/>
+    <w:basedOn w:val="LOnormal"/>
+    <w:next w:val="LOnormal"/>
     <w:qFormat/>
     <w:pPr>
       <w:keepNext w:val="true"/>
@@ -4394,8 +6224,8 @@
   </w:style>
   <w:style w:type="paragraph" w:styleId="Heading6">
     <w:name w:val="Heading 6"/>
-    <w:basedOn w:val="Normal1"/>
-    <w:next w:val="Normal1"/>
+    <w:basedOn w:val="LOnormal"/>
+    <w:next w:val="LOnormal"/>
     <w:qFormat/>
     <w:pPr>
       <w:keepNext w:val="true"/>
@@ -4408,6 +6238,13 @@
       <w:color w:val="666666"/>
       <w:sz w:val="22"/>
       <w:szCs w:val="22"/>
+    </w:rPr>
+  </w:style>
+  <w:style w:type="character" w:styleId="InternetLink">
+    <w:name w:val="Hyperlink"/>
+    <w:rPr>
+      <w:color w:val="000080"/>
+      <w:u w:val="single"/>
     </w:rPr>
   </w:style>
   <w:style w:type="paragraph" w:styleId="Heading">
@@ -4468,11 +6305,12 @@
       <w:rFonts w:cs="Lohit Devanagari"/>
     </w:rPr>
   </w:style>
-  <w:style w:type="paragraph" w:styleId="Normal1" w:default="1">
+  <w:style w:type="paragraph" w:styleId="LOnormal" w:default="1">
     <w:name w:val="LO-normal"/>
     <w:qFormat/>
     <w:pPr>
       <w:widowControl/>
+      <w:suppressAutoHyphens w:val="true"/>
       <w:bidi w:val="0"/>
       <w:spacing w:lineRule="auto" w:line="276" w:before="0" w:after="0"/>
       <w:jc w:val="left"/>
@@ -4488,8 +6326,8 @@
   </w:style>
   <w:style w:type="paragraph" w:styleId="Title">
     <w:name w:val="Title"/>
-    <w:basedOn w:val="Normal1"/>
-    <w:next w:val="Normal1"/>
+    <w:basedOn w:val="LOnormal"/>
+    <w:next w:val="LOnormal"/>
     <w:qFormat/>
     <w:pPr>
       <w:keepNext w:val="true"/>
@@ -4504,8 +6342,8 @@
   </w:style>
   <w:style w:type="paragraph" w:styleId="Subtitle">
     <w:name w:val="Subtitle"/>
-    <w:basedOn w:val="Normal1"/>
-    <w:next w:val="Normal1"/>
+    <w:basedOn w:val="LOnormal"/>
+    <w:next w:val="LOnormal"/>
     <w:qFormat/>
     <w:pPr>
       <w:keepNext w:val="true"/>
